--- a/HarikaDocumentation.docx
+++ b/HarikaDocumentation.docx
@@ -28,7 +28,7 @@
         <w:rPr>
           <w:rtl w:val="0"/>
         </w:rPr>
-        <w:t>Everything is a Graph and Drawing It as Such is Always th</w:t>
+        <w:t>Everything is a Graph and Drawing It as Such is Always the</w:t>
       </w:r>
       <w:r>
         <mc:AlternateContent>
@@ -40,7 +40,7 @@
                   <wp:posOffset>718312</wp:posOffset>
                 </wp:positionH>
                 <wp:positionV relativeFrom="page">
-                  <wp:posOffset>2570480</wp:posOffset>
+                  <wp:posOffset>2570479</wp:posOffset>
                 </wp:positionV>
                 <wp:extent cx="6106668" cy="25400"/>
                 <wp:effectExtent l="0" t="0" r="0" b="0"/>
@@ -132,7 +132,7 @@
         <w:rPr>
           <w:rtl w:val="0"/>
         </w:rPr>
-        <w:t>e Best Thing to Do</w:t>
+        <w:t xml:space="preserve"> Best Thing to Do</w:t>
       </w:r>
     </w:p>
     <w:p>
@@ -193,7 +193,7 @@
         <w:rPr>
           <w:rtl w:val="0"/>
         </w:rPr>
-        <w:t xml:space="preserve">m, Eren </w:t>
+        <w:t xml:space="preserve">m, H. Eren </w:t>
       </w:r>
       <w:r>
         <w:rPr>
@@ -346,8 +346,8 @@
                 <wp:lineTo x="7045" y="8564"/>
                 <wp:lineTo x="5337" y="2911"/>
                 <wp:lineTo x="5337" y="2363"/>
-                <wp:lineTo x="5737" y="0"/>
-                <wp:lineTo x="5737" y="338"/>
+                <wp:lineTo x="5738" y="0"/>
+                <wp:lineTo x="5738" y="338"/>
                 <wp:lineTo x="5379" y="2447"/>
                 <wp:lineTo x="5569" y="2447"/>
                 <wp:lineTo x="9091" y="506"/>
@@ -379,25 +379,25 @@
                 <wp:lineTo x="5505" y="2827"/>
                 <wp:lineTo x="5505" y="2704"/>
                 <wp:lineTo x="8269" y="4219"/>
-                <wp:lineTo x="8416" y="4071"/>
+                <wp:lineTo x="8416" y="4072"/>
                 <wp:lineTo x="8416" y="4641"/>
                 <wp:lineTo x="8311" y="4683"/>
                 <wp:lineTo x="7256" y="8733"/>
-                <wp:lineTo x="7383" y="9112"/>
-                <wp:lineTo x="7256" y="9112"/>
+                <wp:lineTo x="7383" y="9113"/>
+                <wp:lineTo x="7256" y="9113"/>
                 <wp:lineTo x="8902" y="15525"/>
                 <wp:lineTo x="9049" y="15441"/>
                 <wp:lineTo x="10336" y="11222"/>
                 <wp:lineTo x="10273" y="11011"/>
-                <wp:lineTo x="7383" y="9112"/>
+                <wp:lineTo x="7383" y="9113"/>
                 <wp:lineTo x="7256" y="8733"/>
                 <wp:lineTo x="7341" y="8986"/>
                 <wp:lineTo x="10315" y="10884"/>
                 <wp:lineTo x="9998" y="9745"/>
                 <wp:lineTo x="8416" y="4641"/>
-                <wp:lineTo x="8416" y="4071"/>
-                <wp:lineTo x="8437" y="4050"/>
-                <wp:lineTo x="9112" y="675"/>
+                <wp:lineTo x="8416" y="4072"/>
+                <wp:lineTo x="8438" y="4050"/>
+                <wp:lineTo x="9113" y="675"/>
                 <wp:lineTo x="9091" y="633"/>
                 <wp:lineTo x="9091" y="506"/>
                 <wp:lineTo x="9049" y="338"/>
@@ -474,15 +474,15 @@
                 <wp:lineTo x="12846" y="8395"/>
                 <wp:lineTo x="12846" y="7889"/>
                 <wp:lineTo x="12952" y="7809"/>
-                <wp:lineTo x="13015" y="8437"/>
+                <wp:lineTo x="13015" y="8438"/>
                 <wp:lineTo x="12952" y="8395"/>
                 <wp:lineTo x="13141" y="15356"/>
                 <wp:lineTo x="13542" y="14681"/>
                 <wp:lineTo x="14681" y="12277"/>
                 <wp:lineTo x="14660" y="11855"/>
-                <wp:lineTo x="13015" y="8437"/>
+                <wp:lineTo x="13015" y="8438"/>
                 <wp:lineTo x="12952" y="7809"/>
-                <wp:lineTo x="13015" y="7762"/>
+                <wp:lineTo x="13015" y="7763"/>
                 <wp:lineTo x="14386" y="2531"/>
                 <wp:lineTo x="14365" y="2320"/>
                 <wp:lineTo x="14365" y="2194"/>
@@ -744,10 +744,10 @@
                 <wp:lineTo x="1329" y="12192"/>
                 <wp:lineTo x="1076" y="11011"/>
                 <wp:lineTo x="0" y="6581"/>
-                <wp:lineTo x="21" y="6412"/>
+                <wp:lineTo x="21" y="6413"/>
                 <wp:lineTo x="1392" y="12108"/>
                 <wp:lineTo x="1455" y="12108"/>
-                <wp:lineTo x="2468" y="6412"/>
+                <wp:lineTo x="2468" y="6413"/>
                 <wp:lineTo x="2426" y="6117"/>
                 <wp:lineTo x="0" y="4598"/>
                 <wp:lineTo x="21" y="4514"/>
@@ -1463,47 +1463,60 @@
     <w:p>
       <w:pPr>
         <w:pStyle w:val="Body 2"/>
+        <w:rPr>
+          <w:rStyle w:val="None"/>
+          <w:rFonts w:ascii="Menlo" w:cs="Menlo" w:hAnsi="Menlo" w:eastAsia="Menlo"/>
+          <w:color w:val="008cb4"/>
+        </w:rPr>
+      </w:pPr>
+      <w:r>
+        <w:rPr>
+          <w:color w:val="008cb4"/>
+        </w:rPr>
+        <w:tab/>
+      </w:r>
+      <w:r>
+        <w:rPr>
+          <w:rStyle w:val="None"/>
+          <w:rFonts w:ascii="Menlo" w:hAnsi="Menlo"/>
+          <w:color w:val="008cb4"/>
+          <w:rtl w:val="0"/>
+        </w:rPr>
+        <w:t>//this is a single line comment</w:t>
+      </w:r>
+    </w:p>
+    <w:p>
+      <w:pPr>
+        <w:pStyle w:val="Body 2"/>
         <w:bidi w:val="0"/>
         <w:rPr>
           <w:rStyle w:val="None"/>
           <w:rFonts w:ascii="Menlo" w:cs="Menlo" w:hAnsi="Menlo" w:eastAsia="Menlo"/>
         </w:rPr>
       </w:pPr>
-      <w:r>
-        <w:tab/>
-      </w:r>
-      <w:r>
-        <w:rPr>
-          <w:rStyle w:val="None"/>
-          <w:rFonts w:ascii="Menlo" w:hAnsi="Menlo"/>
-          <w:rtl w:val="0"/>
-        </w:rPr>
-        <w:t>//this is a single line comment</w:t>
-      </w:r>
-    </w:p>
-    <w:p>
-      <w:pPr>
-        <w:pStyle w:val="Body 2"/>
-        <w:bidi w:val="0"/>
-        <w:rPr>
-          <w:rStyle w:val="None"/>
-          <w:rFonts w:ascii="Menlo" w:cs="Menlo" w:hAnsi="Menlo" w:eastAsia="Menlo"/>
-        </w:rPr>
-      </w:pPr>
-    </w:p>
-    <w:p>
-      <w:pPr>
-        <w:pStyle w:val="Body 2"/>
-        <w:rPr>
-          <w:rFonts w:ascii="Menlo" w:cs="Menlo" w:hAnsi="Menlo" w:eastAsia="Menlo"/>
-        </w:rPr>
-      </w:pPr>
-      <w:r>
-        <w:rPr>
-          <w:rFonts w:ascii="Menlo" w:cs="Menlo" w:hAnsi="Menlo" w:eastAsia="Menlo"/>
-          <w:rtl w:val="0"/>
-        </w:rPr>
-        <w:tab/>
+    </w:p>
+    <w:p>
+      <w:pPr>
+        <w:pStyle w:val="Body 2"/>
+        <w:rPr>
+          <w:rStyle w:val="None"/>
+          <w:rFonts w:ascii="Menlo" w:cs="Menlo" w:hAnsi="Menlo" w:eastAsia="Menlo"/>
+          <w:color w:val="008cb4"/>
+        </w:rPr>
+      </w:pPr>
+      <w:r>
+        <w:rPr>
+          <w:rFonts w:ascii="Menlo" w:cs="Menlo" w:hAnsi="Menlo" w:eastAsia="Menlo"/>
+        </w:rPr>
+        <w:tab/>
+      </w:r>
+      <w:r>
+        <w:rPr>
+          <w:rStyle w:val="None"/>
+          <w:rFonts w:ascii="Menlo" w:hAnsi="Menlo"/>
+          <w:color w:val="008cb4"/>
+          <w:rtl w:val="0"/>
+        </w:rPr>
         <w:t>/* this is a multi</w:t>
       </w:r>
     </w:p>
@@ -1512,11 +1525,13 @@
         <w:pStyle w:val="Body 2"/>
         <w:rPr>
           <w:rFonts w:ascii="Menlo" w:cs="Menlo" w:hAnsi="Menlo" w:eastAsia="Menlo"/>
-        </w:rPr>
-      </w:pPr>
-      <w:r>
-        <w:rPr>
-          <w:rFonts w:ascii="Menlo" w:cs="Menlo" w:hAnsi="Menlo" w:eastAsia="Menlo"/>
+          <w:color w:val="008cb4"/>
+        </w:rPr>
+      </w:pPr>
+      <w:r>
+        <w:rPr>
+          <w:rFonts w:ascii="Menlo" w:cs="Menlo" w:hAnsi="Menlo" w:eastAsia="Menlo"/>
+          <w:color w:val="008cb4"/>
           <w:rtl w:val="0"/>
         </w:rPr>
         <w:tab/>
@@ -1603,11 +1618,13 @@
         <w:pStyle w:val="Body 2"/>
         <w:rPr>
           <w:rFonts w:ascii="Menlo" w:cs="Menlo" w:hAnsi="Menlo" w:eastAsia="Menlo"/>
-        </w:rPr>
-      </w:pPr>
-      <w:r>
-        <w:rPr>
-          <w:rFonts w:ascii="Menlo" w:cs="Menlo" w:hAnsi="Menlo" w:eastAsia="Menlo"/>
+          <w:color w:val="008cb4"/>
+        </w:rPr>
+      </w:pPr>
+      <w:r>
+        <w:rPr>
+          <w:rFonts w:ascii="Menlo" w:cs="Menlo" w:hAnsi="Menlo" w:eastAsia="Menlo"/>
+          <w:color w:val="008cb4"/>
           <w:rtl w:val="0"/>
         </w:rPr>
         <w:tab/>
@@ -1810,11 +1827,13 @@
         <w:pStyle w:val="Body 2"/>
         <w:rPr>
           <w:rFonts w:ascii="Menlo" w:cs="Menlo" w:hAnsi="Menlo" w:eastAsia="Menlo"/>
-        </w:rPr>
-      </w:pPr>
-      <w:r>
-        <w:rPr>
-          <w:rFonts w:ascii="Menlo" w:cs="Menlo" w:hAnsi="Menlo" w:eastAsia="Menlo"/>
+          <w:color w:val="008cb4"/>
+        </w:rPr>
+      </w:pPr>
+      <w:r>
+        <w:rPr>
+          <w:rFonts w:ascii="Menlo" w:cs="Menlo" w:hAnsi="Menlo" w:eastAsia="Menlo"/>
+          <w:color w:val="008cb4"/>
           <w:rtl w:val="0"/>
         </w:rPr>
         <w:tab/>
@@ -1895,17 +1914,20 @@
         <w:pStyle w:val="Body 2"/>
         <w:rPr>
           <w:rFonts w:ascii="Menlo" w:cs="Menlo" w:hAnsi="Menlo" w:eastAsia="Menlo"/>
-        </w:rPr>
-      </w:pPr>
-      <w:r>
-        <w:rPr>
-          <w:rFonts w:ascii="Menlo" w:cs="Menlo" w:hAnsi="Menlo" w:eastAsia="Menlo"/>
-        </w:rPr>
-        <w:tab/>
-      </w:r>
-      <w:r>
-        <w:rPr>
-          <w:rFonts w:ascii="Menlo" w:hAnsi="Menlo"/>
+          <w:color w:val="008cb4"/>
+        </w:rPr>
+      </w:pPr>
+      <w:r>
+        <w:rPr>
+          <w:rFonts w:ascii="Menlo" w:cs="Menlo" w:hAnsi="Menlo" w:eastAsia="Menlo"/>
+          <w:color w:val="008cb4"/>
+        </w:rPr>
+        <w:tab/>
+      </w:r>
+      <w:r>
+        <w:rPr>
+          <w:rFonts w:ascii="Menlo" w:hAnsi="Menlo"/>
+          <w:color w:val="008cb4"/>
           <w:rtl w:val="0"/>
           <w:lang w:val="en-US"/>
         </w:rPr>
@@ -1988,29 +2010,42 @@
       <w:r>
         <w:rPr>
           <w:rFonts w:ascii="Menlo" w:cs="Menlo" w:hAnsi="Menlo" w:eastAsia="Menlo"/>
-          <w:rtl w:val="0"/>
-        </w:rPr>
-        <w:tab/>
-        <w:tab/>
+        </w:rPr>
+        <w:tab/>
+        <w:tab/>
+      </w:r>
+      <w:r>
+        <w:rPr>
+          <w:rStyle w:val="None"/>
+          <w:rFonts w:ascii="Menlo" w:hAnsi="Menlo"/>
+          <w:color w:val="008cb4"/>
+          <w:rtl w:val="0"/>
+        </w:rPr>
         <w:t xml:space="preserve">// </w:t>
       </w:r>
       <w:r>
         <w:rPr>
+          <w:rStyle w:val="None"/>
           <w:rFonts w:ascii="Menlo" w:hAnsi="Menlo" w:hint="default"/>
+          <w:color w:val="008cb4"/>
           <w:rtl w:val="0"/>
         </w:rPr>
         <w:t>“</w:t>
       </w:r>
       <w:r>
         <w:rPr>
-          <w:rFonts w:ascii="Menlo" w:hAnsi="Menlo"/>
+          <w:rStyle w:val="None"/>
+          <w:rFonts w:ascii="Menlo" w:hAnsi="Menlo"/>
+          <w:color w:val="008cb4"/>
           <w:rtl w:val="0"/>
         </w:rPr>
         <w:t>I love CS315</w:t>
       </w:r>
       <w:r>
         <w:rPr>
+          <w:rStyle w:val="None"/>
           <w:rFonts w:ascii="Menlo" w:hAnsi="Menlo" w:hint="default"/>
+          <w:color w:val="008cb4"/>
           <w:rtl w:val="0"/>
         </w:rPr>
         <w:t>”</w:t>
@@ -2029,17 +2064,20 @@
         <w:pStyle w:val="Body 2"/>
         <w:rPr>
           <w:rFonts w:ascii="Menlo" w:cs="Menlo" w:hAnsi="Menlo" w:eastAsia="Menlo"/>
-        </w:rPr>
-      </w:pPr>
-      <w:r>
-        <w:rPr>
-          <w:rFonts w:ascii="Menlo" w:cs="Menlo" w:hAnsi="Menlo" w:eastAsia="Menlo"/>
-        </w:rPr>
-        <w:tab/>
-      </w:r>
-      <w:r>
-        <w:rPr>
-          <w:rFonts w:ascii="Menlo" w:hAnsi="Menlo"/>
+          <w:color w:val="008cb4"/>
+        </w:rPr>
+      </w:pPr>
+      <w:r>
+        <w:rPr>
+          <w:rFonts w:ascii="Menlo" w:cs="Menlo" w:hAnsi="Menlo" w:eastAsia="Menlo"/>
+          <w:color w:val="008cb4"/>
+        </w:rPr>
+        <w:tab/>
+      </w:r>
+      <w:r>
+        <w:rPr>
+          <w:rFonts w:ascii="Menlo" w:hAnsi="Menlo"/>
+          <w:color w:val="008cb4"/>
           <w:rtl w:val="0"/>
         </w:rPr>
         <w:t>// char</w:t>
@@ -2047,6 +2085,7 @@
       <w:r>
         <w:rPr>
           <w:rFonts w:ascii="Menlo" w:hAnsi="Menlo"/>
+          <w:color w:val="008cb4"/>
           <w:rtl w:val="0"/>
         </w:rPr>
         <w:t>acter</w:t>
@@ -2054,6 +2093,7 @@
       <w:r>
         <w:rPr>
           <w:rFonts w:ascii="Menlo" w:hAnsi="Menlo"/>
+          <w:color w:val="008cb4"/>
           <w:rtl w:val="0"/>
           <w:lang w:val="en-US"/>
         </w:rPr>
@@ -2114,7 +2154,9 @@
       <w:pPr>
         <w:pStyle w:val="Body 2"/>
         <w:rPr>
-          <w:rFonts w:ascii="Menlo" w:cs="Menlo" w:hAnsi="Menlo" w:eastAsia="Menlo"/>
+          <w:rStyle w:val="None"/>
+          <w:rFonts w:ascii="Menlo" w:cs="Menlo" w:hAnsi="Menlo" w:eastAsia="Menlo"/>
+          <w:color w:val="008cb4"/>
         </w:rPr>
       </w:pPr>
       <w:r>
@@ -2134,29 +2176,42 @@
       <w:r>
         <w:rPr>
           <w:rFonts w:ascii="Menlo" w:cs="Menlo" w:hAnsi="Menlo" w:eastAsia="Menlo"/>
-          <w:rtl w:val="0"/>
-        </w:rPr>
-        <w:tab/>
-        <w:tab/>
+        </w:rPr>
+        <w:tab/>
+        <w:tab/>
+      </w:r>
+      <w:r>
+        <w:rPr>
+          <w:rStyle w:val="None"/>
+          <w:rFonts w:ascii="Menlo" w:hAnsi="Menlo"/>
+          <w:color w:val="008cb4"/>
+          <w:rtl w:val="0"/>
+        </w:rPr>
         <w:t xml:space="preserve">// </w:t>
       </w:r>
       <w:r>
         <w:rPr>
+          <w:rStyle w:val="None"/>
           <w:rFonts w:ascii="Menlo" w:hAnsi="Menlo" w:hint="default"/>
+          <w:color w:val="008cb4"/>
           <w:rtl w:val="0"/>
         </w:rPr>
         <w:t>“</w:t>
       </w:r>
       <w:r>
         <w:rPr>
-          <w:rFonts w:ascii="Menlo" w:hAnsi="Menlo"/>
+          <w:rStyle w:val="None"/>
+          <w:rFonts w:ascii="Menlo" w:hAnsi="Menlo"/>
+          <w:color w:val="008cb4"/>
           <w:rtl w:val="0"/>
         </w:rPr>
         <w:t>TC</w:t>
       </w:r>
       <w:r>
         <w:rPr>
+          <w:rStyle w:val="None"/>
           <w:rFonts w:ascii="Menlo" w:hAnsi="Menlo" w:hint="default"/>
+          <w:color w:val="008cb4"/>
           <w:rtl w:val="0"/>
         </w:rPr>
         <w:t>”</w:t>
@@ -2175,17 +2230,20 @@
         <w:pStyle w:val="Body 2"/>
         <w:rPr>
           <w:rFonts w:ascii="Menlo" w:cs="Menlo" w:hAnsi="Menlo" w:eastAsia="Menlo"/>
-        </w:rPr>
-      </w:pPr>
-      <w:r>
-        <w:rPr>
-          <w:rFonts w:ascii="Menlo" w:cs="Menlo" w:hAnsi="Menlo" w:eastAsia="Menlo"/>
-        </w:rPr>
-        <w:tab/>
-      </w:r>
-      <w:r>
-        <w:rPr>
-          <w:rFonts w:ascii="Menlo" w:hAnsi="Menlo"/>
+          <w:color w:val="008cb4"/>
+        </w:rPr>
+      </w:pPr>
+      <w:r>
+        <w:rPr>
+          <w:rFonts w:ascii="Menlo" w:cs="Menlo" w:hAnsi="Menlo" w:eastAsia="Menlo"/>
+          <w:color w:val="008cb4"/>
+        </w:rPr>
+        <w:tab/>
+      </w:r>
+      <w:r>
+        <w:rPr>
+          <w:rFonts w:ascii="Menlo" w:hAnsi="Menlo"/>
+          <w:color w:val="008cb4"/>
           <w:rtl w:val="0"/>
           <w:lang w:val="en-US"/>
         </w:rPr>
@@ -2334,10 +2392,17 @@
       <w:r>
         <w:rPr>
           <w:rFonts w:ascii="Menlo" w:cs="Menlo" w:hAnsi="Menlo" w:eastAsia="Menlo"/>
-          <w:rtl w:val="0"/>
-        </w:rPr>
-        <w:tab/>
-        <w:tab/>
+        </w:rPr>
+        <w:tab/>
+        <w:tab/>
+      </w:r>
+      <w:r>
+        <w:rPr>
+          <w:rStyle w:val="None"/>
+          <w:rFonts w:ascii="Menlo" w:hAnsi="Menlo"/>
+          <w:color w:val="008cb4"/>
+          <w:rtl w:val="0"/>
+        </w:rPr>
         <w:t>// false</w:t>
       </w:r>
     </w:p>
@@ -2379,10 +2444,17 @@
       <w:r>
         <w:rPr>
           <w:rFonts w:ascii="Menlo" w:cs="Menlo" w:hAnsi="Menlo" w:eastAsia="Menlo"/>
-          <w:rtl w:val="0"/>
-        </w:rPr>
-        <w:tab/>
-        <w:tab/>
+        </w:rPr>
+        <w:tab/>
+        <w:tab/>
+      </w:r>
+      <w:r>
+        <w:rPr>
+          <w:rStyle w:val="None"/>
+          <w:rFonts w:ascii="Menlo" w:hAnsi="Menlo"/>
+          <w:color w:val="008cb4"/>
+          <w:rtl w:val="0"/>
+        </w:rPr>
         <w:t>// true</w:t>
       </w:r>
     </w:p>
@@ -2439,17 +2511,20 @@
         <w:pStyle w:val="Body 2"/>
         <w:rPr>
           <w:rFonts w:ascii="Menlo" w:cs="Menlo" w:hAnsi="Menlo" w:eastAsia="Menlo"/>
-        </w:rPr>
-      </w:pPr>
-      <w:r>
-        <w:rPr>
-          <w:rFonts w:ascii="Menlo" w:cs="Menlo" w:hAnsi="Menlo" w:eastAsia="Menlo"/>
-        </w:rPr>
-        <w:tab/>
-      </w:r>
-      <w:r>
-        <w:rPr>
-          <w:rFonts w:ascii="Menlo" w:hAnsi="Menlo"/>
+          <w:color w:val="008cb4"/>
+        </w:rPr>
+      </w:pPr>
+      <w:r>
+        <w:rPr>
+          <w:rFonts w:ascii="Menlo" w:cs="Menlo" w:hAnsi="Menlo" w:eastAsia="Menlo"/>
+          <w:color w:val="008cb4"/>
+        </w:rPr>
+        <w:tab/>
+      </w:r>
+      <w:r>
+        <w:rPr>
+          <w:rFonts w:ascii="Menlo" w:hAnsi="Menlo"/>
+          <w:color w:val="008cb4"/>
           <w:rtl w:val="0"/>
           <w:lang w:val="en-US"/>
         </w:rPr>
@@ -2530,10 +2605,17 @@
       <w:r>
         <w:rPr>
           <w:rFonts w:ascii="Menlo" w:cs="Menlo" w:hAnsi="Menlo" w:eastAsia="Menlo"/>
-          <w:rtl w:val="0"/>
-        </w:rPr>
-        <w:tab/>
-        <w:tab/>
+        </w:rPr>
+        <w:tab/>
+        <w:tab/>
+      </w:r>
+      <w:r>
+        <w:rPr>
+          <w:rStyle w:val="None"/>
+          <w:rFonts w:ascii="Menlo" w:hAnsi="Menlo"/>
+          <w:color w:val="008cb4"/>
+          <w:rtl w:val="0"/>
+        </w:rPr>
         <w:t>// 33</w:t>
       </w:r>
     </w:p>
@@ -2560,7 +2642,9 @@
       </w:r>
       <w:r>
         <w:rPr>
-          <w:rFonts w:ascii="Menlo" w:hAnsi="Menlo"/>
+          <w:rStyle w:val="None"/>
+          <w:rFonts w:ascii="Menlo" w:hAnsi="Menlo"/>
+          <w:color w:val="008cb4"/>
           <w:rtl w:val="0"/>
           <w:lang w:val="en-US"/>
         </w:rPr>
@@ -2657,9 +2741,16 @@
       <w:r>
         <w:rPr>
           <w:rFonts w:ascii="Menlo" w:cs="Menlo" w:hAnsi="Menlo" w:eastAsia="Menlo"/>
-          <w:rtl w:val="0"/>
-        </w:rPr>
-        <w:tab/>
+        </w:rPr>
+        <w:tab/>
+      </w:r>
+      <w:r>
+        <w:rPr>
+          <w:rStyle w:val="None"/>
+          <w:rFonts w:ascii="Menlo" w:hAnsi="Menlo"/>
+          <w:color w:val="008cb4"/>
+          <w:rtl w:val="0"/>
+        </w:rPr>
         <w:t>// 10.00f</w:t>
       </w:r>
     </w:p>
@@ -2675,18 +2766,22 @@
       <w:pPr>
         <w:pStyle w:val="Body 2"/>
         <w:rPr>
-          <w:rFonts w:ascii="Menlo" w:cs="Menlo" w:hAnsi="Menlo" w:eastAsia="Menlo"/>
-        </w:rPr>
-      </w:pPr>
-      <w:r>
-        <w:rPr>
-          <w:rFonts w:ascii="Menlo" w:cs="Menlo" w:hAnsi="Menlo" w:eastAsia="Menlo"/>
-        </w:rPr>
-        <w:tab/>
-      </w:r>
-      <w:r>
-        <w:rPr>
-          <w:rFonts w:ascii="Menlo" w:hAnsi="Menlo"/>
+          <w:rStyle w:val="None"/>
+          <w:rFonts w:ascii="Menlo" w:cs="Menlo" w:hAnsi="Menlo" w:eastAsia="Menlo"/>
+          <w:color w:val="008cb4"/>
+        </w:rPr>
+      </w:pPr>
+      <w:r>
+        <w:rPr>
+          <w:rFonts w:ascii="Menlo" w:cs="Menlo" w:hAnsi="Menlo" w:eastAsia="Menlo"/>
+        </w:rPr>
+        <w:tab/>
+      </w:r>
+      <w:r>
+        <w:rPr>
+          <w:rStyle w:val="None"/>
+          <w:rFonts w:ascii="Menlo" w:hAnsi="Menlo"/>
+          <w:color w:val="008cb4"/>
           <w:rtl w:val="0"/>
           <w:lang w:val="en-US"/>
         </w:rPr>
@@ -2784,7 +2879,9 @@
       <w:pPr>
         <w:pStyle w:val="Body 2"/>
         <w:rPr>
-          <w:rFonts w:ascii="Menlo" w:cs="Menlo" w:hAnsi="Menlo" w:eastAsia="Menlo"/>
+          <w:rStyle w:val="None"/>
+          <w:rFonts w:ascii="Menlo" w:cs="Menlo" w:hAnsi="Menlo" w:eastAsia="Menlo"/>
+          <w:color w:val="008cb4"/>
         </w:rPr>
       </w:pPr>
       <w:r>
@@ -2804,9 +2901,16 @@
       <w:r>
         <w:rPr>
           <w:rFonts w:ascii="Menlo" w:cs="Menlo" w:hAnsi="Menlo" w:eastAsia="Menlo"/>
-          <w:rtl w:val="0"/>
-        </w:rPr>
-        <w:tab/>
+        </w:rPr>
+        <w:tab/>
+      </w:r>
+      <w:r>
+        <w:rPr>
+          <w:rStyle w:val="None"/>
+          <w:rFonts w:ascii="Menlo" w:hAnsi="Menlo"/>
+          <w:color w:val="008cb4"/>
+          <w:rtl w:val="0"/>
+        </w:rPr>
         <w:t>// 20.50</w:t>
       </w:r>
     </w:p>
@@ -2840,11 +2944,13 @@
         <w:pStyle w:val="Body 2"/>
         <w:rPr>
           <w:rFonts w:ascii="Menlo" w:cs="Menlo" w:hAnsi="Menlo" w:eastAsia="Menlo"/>
-        </w:rPr>
-      </w:pPr>
-      <w:r>
-        <w:rPr>
-          <w:rFonts w:ascii="Menlo" w:cs="Menlo" w:hAnsi="Menlo" w:eastAsia="Menlo"/>
+          <w:color w:val="008cb4"/>
+        </w:rPr>
+      </w:pPr>
+      <w:r>
+        <w:rPr>
+          <w:rFonts w:ascii="Menlo" w:cs="Menlo" w:hAnsi="Menlo" w:eastAsia="Menlo"/>
+          <w:color w:val="008cb4"/>
           <w:rtl w:val="0"/>
         </w:rPr>
         <w:tab/>
@@ -2941,16 +3047,173 @@
     <w:p>
       <w:pPr>
         <w:pStyle w:val="Body 2"/>
+        <w:rPr>
+          <w:rStyle w:val="None"/>
+          <w:rFonts w:ascii="Menlo" w:cs="Menlo" w:hAnsi="Menlo" w:eastAsia="Menlo"/>
+          <w:color w:val="008cb4"/>
+        </w:rPr>
+      </w:pPr>
+      <w:r>
+        <w:rPr>
+          <w:rStyle w:val="None"/>
+          <w:rFonts w:ascii="Menlo" w:cs="Menlo" w:hAnsi="Menlo" w:eastAsia="Menlo"/>
+          <w:color w:val="008cb4"/>
+          <w:rtl w:val="0"/>
+        </w:rPr>
+        <w:tab/>
+        <w:t xml:space="preserve">//reads </w:t>
+      </w:r>
+      <w:r>
+        <w:rPr>
+          <w:rStyle w:val="None"/>
+          <w:rFonts w:ascii="Menlo" w:hAnsi="Menlo" w:hint="default"/>
+          <w:color w:val="008cb4"/>
+          <w:rtl w:val="0"/>
+        </w:rPr>
+        <w:t>“</w:t>
+      </w:r>
+      <w:r>
+        <w:rPr>
+          <w:rStyle w:val="None"/>
+          <w:rFonts w:ascii="Menlo" w:hAnsi="Menlo"/>
+          <w:color w:val="008cb4"/>
+          <w:rtl w:val="0"/>
+        </w:rPr>
+        <w:t>I love CS315</w:t>
+      </w:r>
+      <w:r>
+        <w:rPr>
+          <w:rStyle w:val="None"/>
+          <w:rFonts w:ascii="Menlo" w:hAnsi="Menlo" w:hint="default"/>
+          <w:color w:val="008cb4"/>
+          <w:rtl w:val="0"/>
+        </w:rPr>
+        <w:t>”</w:t>
+      </w:r>
+    </w:p>
+    <w:p>
+      <w:pPr>
+        <w:pStyle w:val="Body 2"/>
         <w:bidi w:val="0"/>
         <w:rPr>
           <w:rStyle w:val="None"/>
           <w:rFonts w:ascii="Menlo" w:cs="Menlo" w:hAnsi="Menlo" w:eastAsia="Menlo"/>
         </w:rPr>
       </w:pPr>
-      <w:r>
-        <w:rPr>
-          <w:rStyle w:val="None"/>
-          <w:rFonts w:ascii="Menlo" w:cs="Menlo" w:hAnsi="Menlo" w:eastAsia="Menlo"/>
+    </w:p>
+    <w:p>
+      <w:pPr>
+        <w:pStyle w:val="Body 2"/>
+        <w:rPr>
+          <w:rStyle w:val="None"/>
+          <w:rFonts w:ascii="Menlo" w:cs="Menlo" w:hAnsi="Menlo" w:eastAsia="Menlo"/>
+          <w:color w:val="008cb4"/>
+        </w:rPr>
+      </w:pPr>
+      <w:r>
+        <w:rPr>
+          <w:rStyle w:val="None"/>
+          <w:rFonts w:ascii="Menlo" w:cs="Menlo" w:hAnsi="Menlo" w:eastAsia="Menlo"/>
+          <w:color w:val="008cb4"/>
+          <w:rtl w:val="0"/>
+        </w:rPr>
+        <w:tab/>
+        <w:t>//Casting</w:t>
+      </w:r>
+    </w:p>
+    <w:p>
+      <w:pPr>
+        <w:pStyle w:val="Body 2"/>
+        <w:bidi w:val="0"/>
+        <w:rPr>
+          <w:rStyle w:val="None"/>
+          <w:rFonts w:ascii="Menlo" w:cs="Menlo" w:hAnsi="Menlo" w:eastAsia="Menlo"/>
+        </w:rPr>
+      </w:pPr>
+      <w:r>
+        <w:rPr>
+          <w:rStyle w:val="None"/>
+          <w:rFonts w:ascii="Menlo" w:cs="Menlo" w:hAnsi="Menlo" w:eastAsia="Menlo"/>
+          <w:rtl w:val="0"/>
+        </w:rPr>
+        <w:tab/>
+        <w:t xml:space="preserve">string class = </w:t>
+      </w:r>
+      <w:r>
+        <w:rPr>
+          <w:rStyle w:val="None"/>
+          <w:rFonts w:ascii="Menlo" w:hAnsi="Menlo" w:hint="default"/>
+          <w:rtl w:val="0"/>
+        </w:rPr>
+        <w:t>“</w:t>
+      </w:r>
+      <w:r>
+        <w:rPr>
+          <w:rStyle w:val="None"/>
+          <w:rFonts w:ascii="Menlo" w:hAnsi="Menlo"/>
+          <w:rtl w:val="0"/>
+        </w:rPr>
+        <w:t>This class is CS</w:t>
+      </w:r>
+      <w:r>
+        <w:rPr>
+          <w:rStyle w:val="None"/>
+          <w:rFonts w:ascii="Menlo" w:hAnsi="Menlo" w:hint="default"/>
+          <w:rtl w:val="0"/>
+        </w:rPr>
+        <w:t>“</w:t>
+      </w:r>
+    </w:p>
+    <w:p>
+      <w:pPr>
+        <w:pStyle w:val="Body 2"/>
+        <w:bidi w:val="0"/>
+        <w:rPr>
+          <w:rStyle w:val="None"/>
+          <w:rFonts w:ascii="Menlo" w:cs="Menlo" w:hAnsi="Menlo" w:eastAsia="Menlo"/>
+        </w:rPr>
+      </w:pPr>
+      <w:r>
+        <w:rPr>
+          <w:rStyle w:val="None"/>
+          <w:rFonts w:ascii="Menlo" w:cs="Menlo" w:hAnsi="Menlo" w:eastAsia="Menlo"/>
+          <w:rtl w:val="0"/>
+        </w:rPr>
+        <w:tab/>
+        <w:t>int courseNumber = 315</w:t>
+      </w:r>
+    </w:p>
+    <w:p>
+      <w:pPr>
+        <w:pStyle w:val="Body 2"/>
+        <w:bidi w:val="0"/>
+        <w:rPr>
+          <w:rStyle w:val="None"/>
+          <w:rFonts w:ascii="Menlo" w:cs="Menlo" w:hAnsi="Menlo" w:eastAsia="Menlo"/>
+        </w:rPr>
+      </w:pPr>
+      <w:r>
+        <w:rPr>
+          <w:rStyle w:val="None"/>
+          <w:rFonts w:ascii="Menlo" w:cs="Menlo" w:hAnsi="Menlo" w:eastAsia="Menlo"/>
+          <w:rtl w:val="0"/>
+        </w:rPr>
+        <w:tab/>
+        <w:t>string course = class + toString(courseNumber)</w:t>
+      </w:r>
+    </w:p>
+    <w:p>
+      <w:pPr>
+        <w:pStyle w:val="Body 2"/>
+        <w:rPr>
+          <w:color w:val="008cb4"/>
+        </w:rPr>
+      </w:pPr>
+      <w:r>
+        <w:rPr>
+          <w:rStyle w:val="None"/>
+          <w:rFonts w:ascii="Menlo" w:cs="Menlo" w:hAnsi="Menlo" w:eastAsia="Menlo"/>
+          <w:color w:val="008cb4"/>
           <w:rtl w:val="0"/>
         </w:rPr>
         <w:tab/>
@@ -2960,6 +3223,7 @@
         <w:rPr>
           <w:rStyle w:val="None"/>
           <w:rFonts w:ascii="Menlo" w:hAnsi="Menlo" w:hint="default"/>
+          <w:color w:val="008cb4"/>
           <w:rtl w:val="0"/>
         </w:rPr>
         <w:t>“</w:t>
@@ -2968,14 +3232,16 @@
         <w:rPr>
           <w:rStyle w:val="None"/>
           <w:rFonts w:ascii="Menlo" w:hAnsi="Menlo"/>
-          <w:rtl w:val="0"/>
-        </w:rPr>
-        <w:t>I love CS315</w:t>
+          <w:color w:val="008cb4"/>
+          <w:rtl w:val="0"/>
+        </w:rPr>
+        <w:t>This class is CS315</w:t>
       </w:r>
       <w:r>
         <w:rPr>
           <w:rStyle w:val="None"/>
           <w:rFonts w:ascii="Menlo" w:hAnsi="Menlo" w:hint="default"/>
+          <w:color w:val="008cb4"/>
           <w:rtl w:val="0"/>
         </w:rPr>
         <w:t>”</w:t>
@@ -2985,193 +3251,51 @@
       <w:pPr>
         <w:pStyle w:val="Body 2"/>
         <w:bidi w:val="0"/>
-        <w:rPr>
-          <w:rStyle w:val="None"/>
-          <w:rFonts w:ascii="Menlo" w:cs="Menlo" w:hAnsi="Menlo" w:eastAsia="Menlo"/>
-        </w:rPr>
-      </w:pPr>
+      </w:pPr>
+    </w:p>
+    <w:p>
+      <w:pPr>
+        <w:pStyle w:val="Body 2"/>
+        <w:spacing w:line="288" w:lineRule="auto"/>
+      </w:pPr>
+      <w:r>
+        <w:rPr>
+          <w:rtl w:val="0"/>
+        </w:rPr>
+        <w:tab/>
+        <w:t>The rest of the operations are subtraction (-), division (/), multiplication (*) and modulus (%). Examples for these operations are as follows:</w:t>
+      </w:r>
     </w:p>
     <w:p>
       <w:pPr>
         <w:pStyle w:val="Body 2"/>
         <w:bidi w:val="0"/>
-        <w:rPr>
-          <w:rStyle w:val="None"/>
-          <w:rFonts w:ascii="Menlo" w:cs="Menlo" w:hAnsi="Menlo" w:eastAsia="Menlo"/>
-        </w:rPr>
-      </w:pPr>
-      <w:r>
-        <w:rPr>
-          <w:rStyle w:val="None"/>
-          <w:rFonts w:ascii="Menlo" w:cs="Menlo" w:hAnsi="Menlo" w:eastAsia="Menlo"/>
-          <w:rtl w:val="0"/>
-        </w:rPr>
-        <w:tab/>
-        <w:t>//Casting</w:t>
-      </w:r>
-    </w:p>
-    <w:p>
-      <w:pPr>
-        <w:pStyle w:val="Body 2"/>
-        <w:bidi w:val="0"/>
-        <w:rPr>
-          <w:rStyle w:val="None"/>
-          <w:rFonts w:ascii="Menlo" w:cs="Menlo" w:hAnsi="Menlo" w:eastAsia="Menlo"/>
-        </w:rPr>
-      </w:pPr>
-      <w:r>
-        <w:rPr>
-          <w:rStyle w:val="None"/>
-          <w:rFonts w:ascii="Menlo" w:cs="Menlo" w:hAnsi="Menlo" w:eastAsia="Menlo"/>
-          <w:rtl w:val="0"/>
-        </w:rPr>
-        <w:tab/>
-        <w:t xml:space="preserve">string class = </w:t>
-      </w:r>
-      <w:r>
-        <w:rPr>
-          <w:rStyle w:val="None"/>
-          <w:rFonts w:ascii="Menlo" w:hAnsi="Menlo" w:hint="default"/>
-          <w:rtl w:val="0"/>
-        </w:rPr>
-        <w:t>“</w:t>
-      </w:r>
-      <w:r>
-        <w:rPr>
-          <w:rStyle w:val="None"/>
-          <w:rFonts w:ascii="Menlo" w:hAnsi="Menlo"/>
-          <w:rtl w:val="0"/>
-        </w:rPr>
-        <w:t>This class is CS</w:t>
-      </w:r>
-      <w:r>
-        <w:rPr>
-          <w:rStyle w:val="None"/>
-          <w:rFonts w:ascii="Menlo" w:hAnsi="Menlo" w:hint="default"/>
-          <w:rtl w:val="0"/>
-        </w:rPr>
-        <w:t>“</w:t>
-      </w:r>
-    </w:p>
-    <w:p>
-      <w:pPr>
-        <w:pStyle w:val="Body 2"/>
-        <w:bidi w:val="0"/>
-        <w:rPr>
-          <w:rStyle w:val="None"/>
-          <w:rFonts w:ascii="Menlo" w:cs="Menlo" w:hAnsi="Menlo" w:eastAsia="Menlo"/>
-        </w:rPr>
-      </w:pPr>
-      <w:r>
-        <w:rPr>
-          <w:rStyle w:val="None"/>
-          <w:rFonts w:ascii="Menlo" w:cs="Menlo" w:hAnsi="Menlo" w:eastAsia="Menlo"/>
-          <w:rtl w:val="0"/>
-        </w:rPr>
-        <w:tab/>
-        <w:t>int courseNumber = 315</w:t>
-      </w:r>
-    </w:p>
-    <w:p>
-      <w:pPr>
-        <w:pStyle w:val="Body 2"/>
-        <w:bidi w:val="0"/>
-        <w:rPr>
-          <w:rStyle w:val="None"/>
-          <w:rFonts w:ascii="Menlo" w:cs="Menlo" w:hAnsi="Menlo" w:eastAsia="Menlo"/>
-        </w:rPr>
-      </w:pPr>
-      <w:r>
-        <w:rPr>
-          <w:rStyle w:val="None"/>
-          <w:rFonts w:ascii="Menlo" w:cs="Menlo" w:hAnsi="Menlo" w:eastAsia="Menlo"/>
-          <w:rtl w:val="0"/>
-        </w:rPr>
-        <w:tab/>
-        <w:t>string course = class + toString(courseNumber)</w:t>
-      </w:r>
-    </w:p>
-    <w:p>
-      <w:pPr>
-        <w:pStyle w:val="Body 2"/>
-        <w:bidi w:val="0"/>
-      </w:pPr>
-      <w:r>
-        <w:rPr>
-          <w:rStyle w:val="None"/>
-          <w:rFonts w:ascii="Menlo" w:cs="Menlo" w:hAnsi="Menlo" w:eastAsia="Menlo"/>
-          <w:rtl w:val="0"/>
-        </w:rPr>
-        <w:tab/>
-        <w:t xml:space="preserve">//reads </w:t>
-      </w:r>
-      <w:r>
-        <w:rPr>
-          <w:rStyle w:val="None"/>
-          <w:rFonts w:ascii="Menlo" w:hAnsi="Menlo" w:hint="default"/>
-          <w:rtl w:val="0"/>
-        </w:rPr>
-        <w:t>“</w:t>
-      </w:r>
-      <w:r>
-        <w:rPr>
-          <w:rStyle w:val="None"/>
-          <w:rFonts w:ascii="Menlo" w:hAnsi="Menlo"/>
-          <w:rtl w:val="0"/>
-        </w:rPr>
-        <w:t>This class is CS315</w:t>
-      </w:r>
-      <w:r>
-        <w:rPr>
-          <w:rStyle w:val="None"/>
-          <w:rFonts w:ascii="Menlo" w:hAnsi="Menlo" w:hint="default"/>
-          <w:rtl w:val="0"/>
-        </w:rPr>
-        <w:t>”</w:t>
-      </w:r>
-    </w:p>
-    <w:p>
-      <w:pPr>
-        <w:pStyle w:val="Body 2"/>
-        <w:bidi w:val="0"/>
-      </w:pPr>
-    </w:p>
-    <w:p>
-      <w:pPr>
-        <w:pStyle w:val="Body 2"/>
-        <w:spacing w:line="288" w:lineRule="auto"/>
-      </w:pPr>
-      <w:r>
-        <w:rPr>
-          <w:rtl w:val="0"/>
-        </w:rPr>
-        <w:tab/>
-        <w:t>The rest of the operations are subtraction (-), division (/), multiplication (*) and modulus (%). Examples for these operations are as follows:</w:t>
-      </w:r>
-    </w:p>
-    <w:p>
-      <w:pPr>
-        <w:pStyle w:val="Body 2"/>
-        <w:bidi w:val="0"/>
-      </w:pPr>
-      <w:r>
-        <w:tab/>
-      </w:r>
-    </w:p>
-    <w:p>
-      <w:pPr>
-        <w:pStyle w:val="Body 2"/>
-        <w:rPr>
-          <w:rFonts w:ascii="Menlo" w:cs="Menlo" w:hAnsi="Menlo" w:eastAsia="Menlo"/>
-        </w:rPr>
-      </w:pPr>
-      <w:r>
-        <w:rPr>
-          <w:rFonts w:ascii="Menlo" w:cs="Menlo" w:hAnsi="Menlo" w:eastAsia="Menlo"/>
-          <w:rtl w:val="0"/>
-        </w:rPr>
-        <w:tab/>
-        <w:t>//Addition, Division and Multiplication on numbers</w:t>
+      </w:pPr>
+      <w:r>
+        <w:tab/>
+      </w:r>
+    </w:p>
+    <w:p>
+      <w:pPr>
+        <w:pStyle w:val="Body 2"/>
+        <w:rPr>
+          <w:rFonts w:ascii="Menlo" w:cs="Menlo" w:hAnsi="Menlo" w:eastAsia="Menlo"/>
+        </w:rPr>
+      </w:pPr>
+      <w:r>
+        <w:rPr>
+          <w:rFonts w:ascii="Menlo" w:cs="Menlo" w:hAnsi="Menlo" w:eastAsia="Menlo"/>
+        </w:rPr>
+        <w:tab/>
+      </w:r>
+      <w:r>
+        <w:rPr>
+          <w:rStyle w:val="None"/>
+          <w:rFonts w:ascii="Menlo" w:hAnsi="Menlo"/>
+          <w:color w:val="008cb4"/>
+          <w:rtl w:val="0"/>
+        </w:rPr>
+        <w:t>//Addition, Subtraction, Division and Multiplication on numbers</w:t>
       </w:r>
     </w:p>
     <w:p>
@@ -3203,7 +3327,7 @@
           <w:rtl w:val="0"/>
         </w:rPr>
         <w:tab/>
-        <w:t>int y = (x * 2) - 5</w:t>
+        <w:t>int y = (x * 2) - 4</w:t>
       </w:r>
     </w:p>
     <w:p>
@@ -3227,74 +3351,85 @@
         <w:pStyle w:val="Body 2"/>
         <w:rPr>
           <w:rFonts w:ascii="Menlo" w:cs="Menlo" w:hAnsi="Menlo" w:eastAsia="Menlo"/>
-        </w:rPr>
-      </w:pPr>
-      <w:r>
-        <w:rPr>
-          <w:rFonts w:ascii="Menlo" w:cs="Menlo" w:hAnsi="Menlo" w:eastAsia="Menlo"/>
-          <w:rtl w:val="0"/>
-        </w:rPr>
-        <w:tab/>
-        <w:t>//average will be 15</w:t>
-      </w:r>
-    </w:p>
-    <w:p>
-      <w:pPr>
-        <w:pStyle w:val="Body 2"/>
-        <w:rPr>
-          <w:rFonts w:ascii="Menlo" w:cs="Menlo" w:hAnsi="Menlo" w:eastAsia="Menlo"/>
-        </w:rPr>
-      </w:pPr>
-      <w:r>
-        <w:rPr>
-          <w:rFonts w:ascii="Menlo" w:cs="Menlo" w:hAnsi="Menlo" w:eastAsia="Menlo"/>
-        </w:rPr>
-        <w:tab/>
-      </w:r>
-    </w:p>
-    <w:p>
-      <w:pPr>
-        <w:pStyle w:val="Body 2"/>
-        <w:rPr>
-          <w:rFonts w:ascii="Menlo" w:cs="Menlo" w:hAnsi="Menlo" w:eastAsia="Menlo"/>
-        </w:rPr>
-      </w:pPr>
-      <w:r>
-        <w:rPr>
-          <w:rFonts w:ascii="Menlo" w:cs="Menlo" w:hAnsi="Menlo" w:eastAsia="Menlo"/>
-        </w:rPr>
-        <w:tab/>
-      </w:r>
-    </w:p>
-    <w:p>
-      <w:pPr>
-        <w:pStyle w:val="Body 2"/>
-        <w:rPr>
-          <w:rFonts w:ascii="Menlo" w:cs="Menlo" w:hAnsi="Menlo" w:eastAsia="Menlo"/>
-        </w:rPr>
-      </w:pPr>
-    </w:p>
-    <w:p>
-      <w:pPr>
-        <w:pStyle w:val="Body 2"/>
-        <w:rPr>
-          <w:rFonts w:ascii="Menlo" w:cs="Menlo" w:hAnsi="Menlo" w:eastAsia="Menlo"/>
-        </w:rPr>
-      </w:pPr>
-    </w:p>
-    <w:p>
-      <w:pPr>
-        <w:pStyle w:val="Body 2"/>
-        <w:rPr>
-          <w:rFonts w:ascii="Menlo" w:cs="Menlo" w:hAnsi="Menlo" w:eastAsia="Menlo"/>
-        </w:rPr>
-      </w:pPr>
-      <w:r>
-        <w:rPr>
-          <w:rFonts w:ascii="Menlo" w:cs="Menlo" w:hAnsi="Menlo" w:eastAsia="Menlo"/>
-          <w:rtl w:val="0"/>
-        </w:rPr>
-        <w:tab/>
+          <w:color w:val="008cb4"/>
+        </w:rPr>
+      </w:pPr>
+      <w:r>
+        <w:rPr>
+          <w:rFonts w:ascii="Menlo" w:cs="Menlo" w:hAnsi="Menlo" w:eastAsia="Menlo"/>
+          <w:color w:val="008cb4"/>
+          <w:rtl w:val="0"/>
+        </w:rPr>
+        <w:tab/>
+        <w:t>//result will be 13</w:t>
+      </w:r>
+    </w:p>
+    <w:p>
+      <w:pPr>
+        <w:pStyle w:val="Body 2"/>
+        <w:rPr>
+          <w:rFonts w:ascii="Menlo" w:cs="Menlo" w:hAnsi="Menlo" w:eastAsia="Menlo"/>
+        </w:rPr>
+      </w:pPr>
+      <w:r>
+        <w:rPr>
+          <w:rFonts w:ascii="Menlo" w:cs="Menlo" w:hAnsi="Menlo" w:eastAsia="Menlo"/>
+        </w:rPr>
+        <w:tab/>
+      </w:r>
+    </w:p>
+    <w:p>
+      <w:pPr>
+        <w:pStyle w:val="Body 2"/>
+        <w:rPr>
+          <w:rFonts w:ascii="Menlo" w:cs="Menlo" w:hAnsi="Menlo" w:eastAsia="Menlo"/>
+        </w:rPr>
+      </w:pPr>
+      <w:r>
+        <w:rPr>
+          <w:rFonts w:ascii="Menlo" w:cs="Menlo" w:hAnsi="Menlo" w:eastAsia="Menlo"/>
+        </w:rPr>
+        <w:tab/>
+      </w:r>
+    </w:p>
+    <w:p>
+      <w:pPr>
+        <w:pStyle w:val="Body 2"/>
+        <w:rPr>
+          <w:rFonts w:ascii="Menlo" w:cs="Menlo" w:hAnsi="Menlo" w:eastAsia="Menlo"/>
+        </w:rPr>
+      </w:pPr>
+    </w:p>
+    <w:p>
+      <w:pPr>
+        <w:pStyle w:val="Body 2"/>
+        <w:rPr>
+          <w:rFonts w:ascii="Menlo" w:cs="Menlo" w:hAnsi="Menlo" w:eastAsia="Menlo"/>
+        </w:rPr>
+      </w:pPr>
+    </w:p>
+    <w:p>
+      <w:pPr>
+        <w:pStyle w:val="Body 2"/>
+        <w:rPr>
+          <w:rStyle w:val="None"/>
+          <w:rFonts w:ascii="Menlo" w:cs="Menlo" w:hAnsi="Menlo" w:eastAsia="Menlo"/>
+          <w:color w:val="008cb4"/>
+        </w:rPr>
+      </w:pPr>
+      <w:r>
+        <w:rPr>
+          <w:rFonts w:ascii="Menlo" w:cs="Menlo" w:hAnsi="Menlo" w:eastAsia="Menlo"/>
+        </w:rPr>
+        <w:tab/>
+      </w:r>
+      <w:r>
+        <w:rPr>
+          <w:rStyle w:val="None"/>
+          <w:rFonts w:ascii="Menlo" w:hAnsi="Menlo"/>
+          <w:color w:val="008cb4"/>
+          <w:rtl w:val="0"/>
+        </w:rPr>
         <w:t>//Modulus</w:t>
       </w:r>
     </w:p>
@@ -3311,7 +3446,16 @@
           <w:rtl w:val="0"/>
         </w:rPr>
         <w:tab/>
-        <w:t>int remainder = 10 % 4 //remainder is 2</w:t>
+        <w:t xml:space="preserve">int remainder = 10 % 4 </w:t>
+      </w:r>
+      <w:r>
+        <w:rPr>
+          <w:rStyle w:val="None"/>
+          <w:rFonts w:ascii="Menlo" w:hAnsi="Menlo"/>
+          <w:color w:val="008cb4"/>
+          <w:rtl w:val="0"/>
+        </w:rPr>
+        <w:t>//remainder is 2</w:t>
       </w:r>
     </w:p>
     <w:p>
@@ -3494,10 +3638,17 @@
       <w:r>
         <w:rPr>
           <w:rFonts w:ascii="Menlo" w:cs="Menlo" w:hAnsi="Menlo" w:eastAsia="Menlo"/>
-          <w:rtl w:val="0"/>
-        </w:rPr>
-        <w:tab/>
-        <w:tab/>
+        </w:rPr>
+        <w:tab/>
+        <w:tab/>
+      </w:r>
+      <w:r>
+        <w:rPr>
+          <w:rStyle w:val="None"/>
+          <w:rFonts w:ascii="Menlo" w:hAnsi="Menlo"/>
+          <w:color w:val="008cb4"/>
+          <w:rtl w:val="0"/>
+        </w:rPr>
         <w:t>// false</w:t>
       </w:r>
     </w:p>
@@ -3539,10 +3690,17 @@
       <w:r>
         <w:rPr>
           <w:rFonts w:ascii="Menlo" w:cs="Menlo" w:hAnsi="Menlo" w:eastAsia="Menlo"/>
-          <w:rtl w:val="0"/>
-        </w:rPr>
-        <w:tab/>
-        <w:tab/>
+        </w:rPr>
+        <w:tab/>
+        <w:tab/>
+      </w:r>
+      <w:r>
+        <w:rPr>
+          <w:rStyle w:val="None"/>
+          <w:rFonts w:ascii="Menlo" w:hAnsi="Menlo"/>
+          <w:color w:val="008cb4"/>
+          <w:rtl w:val="0"/>
+        </w:rPr>
         <w:t>// true</w:t>
       </w:r>
     </w:p>
@@ -3605,25 +3763,40 @@
           <w:rtl w:val="0"/>
         </w:rPr>
         <w:tab/>
-        <w:t xml:space="preserve">string str_pi = toString(3.14) // holds </w:t>
-      </w:r>
-      <w:r>
-        <w:rPr>
+        <w:t xml:space="preserve">string str_pi = toString(3.14) </w:t>
+      </w:r>
+      <w:r>
+        <w:rPr>
+          <w:rStyle w:val="None"/>
+          <w:rFonts w:ascii="Menlo" w:hAnsi="Menlo"/>
+          <w:color w:val="008cb4"/>
+          <w:rtl w:val="0"/>
+        </w:rPr>
+        <w:t xml:space="preserve">// holds </w:t>
+      </w:r>
+      <w:r>
+        <w:rPr>
+          <w:rStyle w:val="None"/>
           <w:rFonts w:ascii="Menlo" w:hAnsi="Menlo" w:hint="default"/>
+          <w:color w:val="008cb4"/>
           <w:rtl w:val="0"/>
         </w:rPr>
         <w:t>“</w:t>
       </w:r>
       <w:r>
         <w:rPr>
-          <w:rFonts w:ascii="Menlo" w:hAnsi="Menlo"/>
+          <w:rStyle w:val="None"/>
+          <w:rFonts w:ascii="Menlo" w:hAnsi="Menlo"/>
+          <w:color w:val="008cb4"/>
           <w:rtl w:val="0"/>
         </w:rPr>
         <w:t>3.14</w:t>
       </w:r>
       <w:r>
         <w:rPr>
+          <w:rStyle w:val="None"/>
           <w:rFonts w:ascii="Menlo" w:hAnsi="Menlo" w:hint="default"/>
+          <w:color w:val="008cb4"/>
           <w:rtl w:val="0"/>
         </w:rPr>
         <w:t>”</w:t>
@@ -3642,23 +3815,41 @@
           <w:rtl w:val="0"/>
         </w:rPr>
         <w:tab/>
-        <w:t>double dbl_pi = toDouble(piString) // holds 3.14</w:t>
-      </w:r>
-    </w:p>
-    <w:p>
-      <w:pPr>
-        <w:pStyle w:val="Body 2"/>
-        <w:rPr>
-          <w:rFonts w:ascii="Menlo" w:cs="Menlo" w:hAnsi="Menlo" w:eastAsia="Menlo"/>
-        </w:rPr>
-      </w:pPr>
-      <w:r>
-        <w:rPr>
-          <w:rFonts w:ascii="Menlo" w:cs="Menlo" w:hAnsi="Menlo" w:eastAsia="Menlo"/>
-          <w:rtl w:val="0"/>
-        </w:rPr>
-        <w:tab/>
-        <w:t>int int_pi = toInteger(pi) // holds 3</w:t>
+        <w:t>double dbl_pi = toDouble(piString)</w:t>
+      </w:r>
+      <w:r>
+        <w:rPr>
+          <w:rStyle w:val="None"/>
+          <w:rFonts w:ascii="Menlo" w:hAnsi="Menlo"/>
+          <w:color w:val="008cb4"/>
+          <w:rtl w:val="0"/>
+        </w:rPr>
+        <w:t xml:space="preserve"> // holds 3.14</w:t>
+      </w:r>
+    </w:p>
+    <w:p>
+      <w:pPr>
+        <w:pStyle w:val="Body 2"/>
+        <w:rPr>
+          <w:rFonts w:ascii="Menlo" w:cs="Menlo" w:hAnsi="Menlo" w:eastAsia="Menlo"/>
+        </w:rPr>
+      </w:pPr>
+      <w:r>
+        <w:rPr>
+          <w:rFonts w:ascii="Menlo" w:cs="Menlo" w:hAnsi="Menlo" w:eastAsia="Menlo"/>
+          <w:rtl w:val="0"/>
+        </w:rPr>
+        <w:tab/>
+        <w:t xml:space="preserve">int int_pi = toInteger(pi) </w:t>
+      </w:r>
+      <w:r>
+        <w:rPr>
+          <w:rStyle w:val="None"/>
+          <w:rFonts w:ascii="Menlo" w:hAnsi="Menlo"/>
+          <w:color w:val="008cb4"/>
+          <w:rtl w:val="0"/>
+        </w:rPr>
+        <w:t>// holds 3</w:t>
       </w:r>
     </w:p>
     <w:p>
@@ -3760,11 +3951,13 @@
         <w:pStyle w:val="Body 2"/>
         <w:rPr>
           <w:rFonts w:ascii="Menlo" w:cs="Menlo" w:hAnsi="Menlo" w:eastAsia="Menlo"/>
-        </w:rPr>
-      </w:pPr>
-      <w:r>
-        <w:rPr>
-          <w:rFonts w:ascii="Menlo" w:cs="Menlo" w:hAnsi="Menlo" w:eastAsia="Menlo"/>
+          <w:color w:val="008cb4"/>
+        </w:rPr>
+      </w:pPr>
+      <w:r>
+        <w:rPr>
+          <w:rFonts w:ascii="Menlo" w:cs="Menlo" w:hAnsi="Menlo" w:eastAsia="Menlo"/>
+          <w:color w:val="008cb4"/>
           <w:rtl w:val="0"/>
         </w:rPr>
         <w:tab/>
@@ -3774,6 +3967,7 @@
       <w:r>
         <w:rPr>
           <w:rFonts w:ascii="Menlo" w:hAnsi="Menlo"/>
+          <w:color w:val="008cb4"/>
           <w:rtl w:val="0"/>
         </w:rPr>
         <w:t>get A+</w:t>
@@ -3843,11 +4037,13 @@
         <w:pStyle w:val="Body 2"/>
         <w:rPr>
           <w:rFonts w:ascii="Menlo" w:cs="Menlo" w:hAnsi="Menlo" w:eastAsia="Menlo"/>
-        </w:rPr>
-      </w:pPr>
-      <w:r>
-        <w:rPr>
-          <w:rFonts w:ascii="Menlo" w:cs="Menlo" w:hAnsi="Menlo" w:eastAsia="Menlo"/>
+          <w:color w:val="008cb4"/>
+        </w:rPr>
+      </w:pPr>
+      <w:r>
+        <w:rPr>
+          <w:rFonts w:ascii="Menlo" w:cs="Menlo" w:hAnsi="Menlo" w:eastAsia="Menlo"/>
+          <w:color w:val="008cb4"/>
           <w:rtl w:val="0"/>
         </w:rPr>
         <w:tab/>
@@ -3857,6 +4053,7 @@
       <w:r>
         <w:rPr>
           <w:rFonts w:ascii="Menlo" w:hAnsi="Menlo"/>
+          <w:color w:val="008cb4"/>
           <w:rtl w:val="0"/>
         </w:rPr>
         <w:t>get A</w:t>
@@ -3911,11 +4108,13 @@
         <w:pStyle w:val="Body 2"/>
         <w:rPr>
           <w:rFonts w:ascii="Menlo" w:cs="Menlo" w:hAnsi="Menlo" w:eastAsia="Menlo"/>
-        </w:rPr>
-      </w:pPr>
-      <w:r>
-        <w:rPr>
-          <w:rFonts w:ascii="Menlo" w:cs="Menlo" w:hAnsi="Menlo" w:eastAsia="Menlo"/>
+          <w:color w:val="008cb4"/>
+        </w:rPr>
+      </w:pPr>
+      <w:r>
+        <w:rPr>
+          <w:rFonts w:ascii="Menlo" w:cs="Menlo" w:hAnsi="Menlo" w:eastAsia="Menlo"/>
+          <w:color w:val="008cb4"/>
           <w:rtl w:val="0"/>
         </w:rPr>
         <w:tab/>
@@ -3925,6 +4124,7 @@
       <w:r>
         <w:rPr>
           <w:rFonts w:ascii="Menlo" w:hAnsi="Menlo"/>
+          <w:color w:val="008cb4"/>
           <w:rtl w:val="0"/>
         </w:rPr>
         <w:t>get F</w:t>
@@ -3979,6 +4179,7 @@
         <w:rPr>
           <w:rtl w:val="0"/>
         </w:rPr>
+        <w:tab/>
         <w:t>Harika has a same for loop with C.  In Harika, for loops are as follows:</w:t>
       </w:r>
     </w:p>
@@ -4031,18 +4232,21 @@
         <w:pStyle w:val="Body 2"/>
         <w:rPr>
           <w:rFonts w:ascii="Menlo" w:cs="Menlo" w:hAnsi="Menlo" w:eastAsia="Menlo"/>
-        </w:rPr>
-      </w:pPr>
-      <w:r>
-        <w:rPr>
-          <w:rFonts w:ascii="Menlo" w:cs="Menlo" w:hAnsi="Menlo" w:eastAsia="Menlo"/>
-        </w:rPr>
-        <w:tab/>
-        <w:tab/>
-      </w:r>
-      <w:r>
-        <w:rPr>
-          <w:rFonts w:ascii="Menlo" w:hAnsi="Menlo"/>
+          <w:color w:val="008cb4"/>
+        </w:rPr>
+      </w:pPr>
+      <w:r>
+        <w:rPr>
+          <w:rFonts w:ascii="Menlo" w:cs="Menlo" w:hAnsi="Menlo" w:eastAsia="Menlo"/>
+          <w:color w:val="008cb4"/>
+        </w:rPr>
+        <w:tab/>
+        <w:tab/>
+      </w:r>
+      <w:r>
+        <w:rPr>
+          <w:rFonts w:ascii="Menlo" w:hAnsi="Menlo"/>
+          <w:color w:val="008cb4"/>
           <w:rtl w:val="0"/>
         </w:rPr>
         <w:t>//10 iteration</w:t>
@@ -4103,6 +4307,12 @@
         <w:pStyle w:val="Body 2"/>
         <w:spacing w:line="288" w:lineRule="auto"/>
       </w:pPr>
+    </w:p>
+    <w:p>
+      <w:pPr>
+        <w:pStyle w:val="Body 2"/>
+        <w:spacing w:line="288" w:lineRule="auto"/>
+      </w:pPr>
       <w:r>
         <w:rPr>
           <w:rtl w:val="0"/>
@@ -4148,10 +4358,17 @@
       <w:r>
         <w:rPr>
           <w:rFonts w:ascii="Menlo" w:cs="Menlo" w:hAnsi="Menlo" w:eastAsia="Menlo"/>
-          <w:rtl w:val="0"/>
-        </w:rPr>
-        <w:tab/>
-        <w:tab/>
+        </w:rPr>
+        <w:tab/>
+        <w:tab/>
+      </w:r>
+      <w:r>
+        <w:rPr>
+          <w:rStyle w:val="None"/>
+          <w:rFonts w:ascii="Menlo" w:hAnsi="Menlo"/>
+          <w:color w:val="008cb4"/>
+          <w:rtl w:val="0"/>
+        </w:rPr>
         <w:t>//attend</w:t>
       </w:r>
     </w:p>
@@ -4258,24 +4475,15 @@
       <w:pPr>
         <w:pStyle w:val="Body 2"/>
         <w:bidi w:val="0"/>
-        <w:rPr>
-          <w:rStyle w:val="None"/>
-          <w:rFonts w:ascii="Menlo" w:cs="Menlo" w:hAnsi="Menlo" w:eastAsia="Menlo"/>
-        </w:rPr>
-      </w:pPr>
-      <w:r>
-        <w:tab/>
-        <w:tab/>
-      </w:r>
-      <w:r>
-        <w:rPr>
-          <w:rStyle w:val="None"/>
-          <w:rFonts w:ascii="Menlo" w:hAnsi="Menlo"/>
-          <w:rtl w:val="0"/>
-          <w:lang w:val="en-US"/>
-        </w:rPr>
-        <w:t>// list ----------------</w:t>
-      </w:r>
+      </w:pPr>
+    </w:p>
+    <w:p>
+      <w:pPr>
+        <w:pStyle w:val="Body 2"/>
+        <w:rPr>
+          <w:rFonts w:ascii="Menlo" w:cs="Menlo" w:hAnsi="Menlo" w:eastAsia="Menlo"/>
+        </w:rPr>
+      </w:pPr>
     </w:p>
     <w:p>
       <w:pPr>
@@ -4449,24 +4657,15 @@
       <w:pPr>
         <w:pStyle w:val="Body 2"/>
         <w:bidi w:val="0"/>
-        <w:rPr>
-          <w:rStyle w:val="None"/>
-          <w:rFonts w:ascii="Menlo" w:cs="Menlo" w:hAnsi="Menlo" w:eastAsia="Menlo"/>
-        </w:rPr>
-      </w:pPr>
-      <w:r>
-        <w:tab/>
-        <w:tab/>
-      </w:r>
-      <w:r>
-        <w:rPr>
-          <w:rStyle w:val="None"/>
-          <w:rFonts w:ascii="Menlo" w:hAnsi="Menlo"/>
-          <w:rtl w:val="0"/>
-          <w:lang w:val="en-US"/>
-        </w:rPr>
-        <w:t>// set -----------------</w:t>
-      </w:r>
+      </w:pPr>
+    </w:p>
+    <w:p>
+      <w:pPr>
+        <w:pStyle w:val="Body 2"/>
+        <w:rPr>
+          <w:rFonts w:ascii="Menlo" w:cs="Menlo" w:hAnsi="Menlo" w:eastAsia="Menlo"/>
+        </w:rPr>
+      </w:pPr>
     </w:p>
     <w:p>
       <w:pPr>
@@ -4508,6 +4707,38 @@
         </w:rPr>
         <w:t>"Umitcan", 2017}</w:t>
       </w:r>
+    </w:p>
+    <w:p>
+      <w:pPr>
+        <w:pStyle w:val="Body 2"/>
+        <w:rPr>
+          <w:rFonts w:ascii="Menlo" w:cs="Menlo" w:hAnsi="Menlo" w:eastAsia="Menlo"/>
+        </w:rPr>
+      </w:pPr>
+    </w:p>
+    <w:p>
+      <w:pPr>
+        <w:pStyle w:val="Body 2"/>
+        <w:rPr>
+          <w:rFonts w:ascii="Menlo" w:cs="Menlo" w:hAnsi="Menlo" w:eastAsia="Menlo"/>
+        </w:rPr>
+      </w:pPr>
+    </w:p>
+    <w:p>
+      <w:pPr>
+        <w:pStyle w:val="Body 2"/>
+        <w:rPr>
+          <w:rFonts w:ascii="Menlo" w:cs="Menlo" w:hAnsi="Menlo" w:eastAsia="Menlo"/>
+        </w:rPr>
+      </w:pPr>
+    </w:p>
+    <w:p>
+      <w:pPr>
+        <w:pStyle w:val="Body 2"/>
+        <w:rPr>
+          <w:rFonts w:ascii="Menlo" w:cs="Menlo" w:hAnsi="Menlo" w:eastAsia="Menlo"/>
+        </w:rPr>
+      </w:pPr>
     </w:p>
     <w:p>
       <w:pPr>
@@ -4602,19 +4833,27 @@
       <w:pPr>
         <w:pStyle w:val="Body 2"/>
         <w:bidi w:val="0"/>
-        <w:rPr>
-          <w:rStyle w:val="None"/>
-          <w:rFonts w:ascii="Menlo" w:cs="Menlo" w:hAnsi="Menlo" w:eastAsia="Menlo"/>
-        </w:rPr>
-      </w:pPr>
-      <w:r>
-        <w:tab/>
-        <w:tab/>
-      </w:r>
-      <w:r>
-        <w:rPr>
-          <w:rStyle w:val="None"/>
-          <w:rFonts w:ascii="Menlo" w:hAnsi="Menlo"/>
+      </w:pPr>
+    </w:p>
+    <w:p>
+      <w:pPr>
+        <w:pStyle w:val="Body 2"/>
+        <w:bidi w:val="0"/>
+        <w:rPr>
+          <w:rStyle w:val="None"/>
+          <w:rFonts w:ascii="Menlo" w:cs="Menlo" w:hAnsi="Menlo" w:eastAsia="Menlo"/>
+          <w:color w:val="008cb4"/>
+        </w:rPr>
+      </w:pPr>
+      <w:r>
+        <w:tab/>
+        <w:tab/>
+      </w:r>
+      <w:r>
+        <w:rPr>
+          <w:rStyle w:val="None"/>
+          <w:rFonts w:ascii="Menlo" w:hAnsi="Menlo"/>
+          <w:color w:val="008cb4"/>
           <w:rtl w:val="0"/>
         </w:rPr>
         <w:t>/</w:t>
@@ -4623,6 +4862,7 @@
         <w:rPr>
           <w:rStyle w:val="None"/>
           <w:rFonts w:ascii="Menlo" w:hAnsi="Menlo"/>
+          <w:color w:val="008cb4"/>
           <w:rtl w:val="0"/>
         </w:rPr>
         <w:t xml:space="preserve">* </w:t>
@@ -4631,6 +4871,7 @@
         <w:rPr>
           <w:rStyle w:val="None"/>
           <w:rFonts w:ascii="Menlo" w:hAnsi="Menlo"/>
+          <w:color w:val="008cb4"/>
           <w:rtl w:val="0"/>
           <w:lang w:val="en-US"/>
         </w:rPr>
@@ -4640,14 +4881,16 @@
         <w:rPr>
           <w:rStyle w:val="None"/>
           <w:rFonts w:ascii="Menlo" w:cs="Menlo" w:hAnsi="Menlo" w:eastAsia="Menlo"/>
-        </w:rPr>
-        <w:tab/>
-        <w:tab/>
-      </w:r>
-      <w:r>
-        <w:rPr>
-          <w:rStyle w:val="None"/>
-          <w:rFonts w:ascii="Menlo" w:hAnsi="Menlo"/>
+          <w:color w:val="008cb4"/>
+        </w:rPr>
+        <w:tab/>
+        <w:tab/>
+      </w:r>
+      <w:r>
+        <w:rPr>
+          <w:rStyle w:val="None"/>
+          <w:rFonts w:ascii="Menlo" w:hAnsi="Menlo"/>
+          <w:color w:val="008cb4"/>
           <w:rtl w:val="0"/>
           <w:lang w:val="en-US"/>
         </w:rPr>
@@ -4657,6 +4900,7 @@
         <w:rPr>
           <w:rStyle w:val="None"/>
           <w:rFonts w:ascii="Menlo" w:hAnsi="Menlo"/>
+          <w:color w:val="008cb4"/>
           <w:rtl w:val="0"/>
         </w:rPr>
         <w:t xml:space="preserve"> strings </w:t>
@@ -4665,6 +4909,7 @@
         <w:rPr>
           <w:rStyle w:val="None"/>
           <w:rFonts w:ascii="Menlo" w:hAnsi="Menlo"/>
+          <w:color w:val="008cb4"/>
           <w:rtl w:val="0"/>
         </w:rPr>
         <w:t>to</w:t>
@@ -4673,6 +4918,7 @@
         <w:rPr>
           <w:rStyle w:val="None"/>
           <w:rFonts w:ascii="Menlo" w:hAnsi="Menlo"/>
+          <w:color w:val="008cb4"/>
           <w:rtl w:val="0"/>
         </w:rPr>
         <w:t xml:space="preserve"> integers</w:t>
@@ -4681,6 +4927,7 @@
         <w:rPr>
           <w:rStyle w:val="None"/>
           <w:rFonts w:ascii="Menlo" w:hAnsi="Menlo"/>
+          <w:color w:val="008cb4"/>
           <w:rtl w:val="0"/>
         </w:rPr>
         <w:t>.</w:t>
@@ -4689,6 +4936,7 @@
         <w:rPr>
           <w:rStyle w:val="None"/>
           <w:rFonts w:ascii="Menlo" w:hAnsi="Menlo"/>
+          <w:color w:val="008cb4"/>
           <w:rtl w:val="0"/>
         </w:rPr>
         <w:t xml:space="preserve"> */</w:t>
@@ -4724,18 +4972,37 @@
           <w:rFonts w:ascii="Menlo" w:cs="Menlo" w:hAnsi="Menlo" w:eastAsia="Menlo"/>
         </w:rPr>
       </w:pPr>
-      <w:r>
-        <w:rPr>
-          <w:rFonts w:ascii="Menlo" w:cs="Menlo" w:hAnsi="Menlo" w:eastAsia="Menlo"/>
-          <w:rtl w:val="0"/>
-        </w:rPr>
-        <w:tab/>
-        <w:tab/>
+    </w:p>
+    <w:p>
+      <w:pPr>
+        <w:pStyle w:val="Body 2"/>
+        <w:rPr>
+          <w:rStyle w:val="None"/>
+          <w:rFonts w:ascii="Menlo" w:cs="Menlo" w:hAnsi="Menlo" w:eastAsia="Menlo"/>
+          <w:color w:val="1f5f7b"/>
+        </w:rPr>
+      </w:pPr>
+      <w:r>
+        <w:rPr>
+          <w:rFonts w:ascii="Menlo" w:cs="Menlo" w:hAnsi="Menlo" w:eastAsia="Menlo"/>
+        </w:rPr>
+        <w:tab/>
+        <w:tab/>
+      </w:r>
+      <w:r>
+        <w:rPr>
+          <w:rStyle w:val="None"/>
+          <w:rFonts w:ascii="Menlo" w:hAnsi="Menlo"/>
+          <w:color w:val="008cb4"/>
+          <w:rtl w:val="0"/>
+        </w:rPr>
         <w:t>/*</w:t>
       </w:r>
       <w:r>
         <w:rPr>
-          <w:rFonts w:ascii="Menlo" w:hAnsi="Menlo"/>
+          <w:rStyle w:val="None"/>
+          <w:rFonts w:ascii="Menlo" w:hAnsi="Menlo"/>
+          <w:color w:val="008cb4"/>
           <w:rtl w:val="0"/>
           <w:lang w:val="en-US"/>
         </w:rPr>
@@ -4743,14 +5010,18 @@
       </w:r>
       <w:r>
         <w:rPr>
-          <w:rFonts w:ascii="Menlo" w:cs="Menlo" w:hAnsi="Menlo" w:eastAsia="Menlo"/>
-        </w:rPr>
-        <w:tab/>
-        <w:tab/>
-      </w:r>
-      <w:r>
-        <w:rPr>
-          <w:rFonts w:ascii="Menlo" w:hAnsi="Menlo"/>
+          <w:rStyle w:val="None"/>
+          <w:rFonts w:ascii="Menlo" w:cs="Menlo" w:hAnsi="Menlo" w:eastAsia="Menlo"/>
+          <w:color w:val="008cb4"/>
+        </w:rPr>
+        <w:tab/>
+        <w:tab/>
+      </w:r>
+      <w:r>
+        <w:rPr>
+          <w:rStyle w:val="None"/>
+          <w:rFonts w:ascii="Menlo" w:hAnsi="Menlo"/>
+          <w:color w:val="008cb4"/>
           <w:rtl w:val="0"/>
           <w:lang w:val="en-US"/>
         </w:rPr>
@@ -4758,7 +5029,9 @@
       </w:r>
       <w:r>
         <w:rPr>
-          <w:rFonts w:ascii="Menlo" w:hAnsi="Menlo"/>
+          <w:rStyle w:val="None"/>
+          <w:rFonts w:ascii="Menlo" w:hAnsi="Menlo"/>
+          <w:color w:val="008cb4"/>
           <w:rtl w:val="0"/>
         </w:rPr>
         <w:t xml:space="preserve"> */</w:t>
@@ -5503,7 +5776,7 @@
           <w:rFonts w:ascii="Menlo" w:hAnsi="Menlo"/>
           <w:rtl w:val="0"/>
         </w:rPr>
-        <w:t xml:space="preserve">Vertex student3 = ("id" = 1996, "name" = "Umitcan", </w:t>
+        <w:t xml:space="preserve">Vertex student3 = ("id" = 21402314, "name" = "Umitcan", </w:t>
       </w:r>
     </w:p>
     <w:p>
@@ -5784,7 +6057,25 @@
           <w:color w:val="008cb4"/>
           <w:rtl w:val="0"/>
         </w:rPr>
-        <w:t xml:space="preserve">// </w:t>
+        <w:t>/</w:t>
+      </w:r>
+      <w:r>
+        <w:rPr>
+          <w:rStyle w:val="None"/>
+          <w:rFonts w:ascii="Menlo" w:hAnsi="Menlo"/>
+          <w:color w:val="008cb4"/>
+          <w:rtl w:val="0"/>
+        </w:rPr>
+        <w:t>*</w:t>
+      </w:r>
+      <w:r>
+        <w:rPr>
+          <w:rStyle w:val="None"/>
+          <w:rFonts w:ascii="Menlo" w:hAnsi="Menlo"/>
+          <w:color w:val="008cb4"/>
+          <w:rtl w:val="0"/>
+        </w:rPr>
+        <w:t xml:space="preserve"> </w:t>
       </w:r>
       <w:r>
         <w:rPr>
@@ -5805,6 +6096,15 @@
         </w:rPr>
         <w:t>student2 directs to student3 with weight 5, student3 directs to student2 with weight 8</w:t>
       </w:r>
+      <w:r>
+        <w:rPr>
+          <w:rStyle w:val="None"/>
+          <w:rFonts w:ascii="Menlo" w:hAnsi="Menlo"/>
+          <w:color w:val="008cb4"/>
+          <w:rtl w:val="0"/>
+        </w:rPr>
+        <w:t xml:space="preserve"> */</w:t>
+      </w:r>
     </w:p>
     <w:p>
       <w:pPr>
@@ -5841,16 +6141,16 @@
           <w:color w:val="008cb4"/>
           <w:rtl w:val="0"/>
         </w:rPr>
-        <w:t>//</w:t>
-      </w:r>
-      <w:r>
-        <w:rPr>
-          <w:rStyle w:val="None"/>
-          <w:rFonts w:ascii="Menlo" w:hAnsi="Menlo"/>
-          <w:color w:val="008cb4"/>
-          <w:rtl w:val="0"/>
-        </w:rPr>
-        <w:t>(undirected)</w:t>
+        <w:t>/</w:t>
+      </w:r>
+      <w:r>
+        <w:rPr>
+          <w:rStyle w:val="None"/>
+          <w:rFonts w:ascii="Menlo" w:hAnsi="Menlo"/>
+          <w:color w:val="008cb4"/>
+          <w:rtl w:val="0"/>
+        </w:rPr>
+        <w:t>*(undirected)</w:t>
       </w:r>
       <w:r>
         <w:rPr>
@@ -5917,6 +6217,15 @@
           <w:lang w:val="en-US"/>
         </w:rPr>
         <w:t>eight default(1)</w:t>
+      </w:r>
+      <w:r>
+        <w:rPr>
+          <w:rStyle w:val="None"/>
+          <w:rFonts w:ascii="Menlo" w:hAnsi="Menlo"/>
+          <w:color w:val="008cb4"/>
+          <w:rtl w:val="0"/>
+        </w:rPr>
+        <w:t xml:space="preserve"> */</w:t>
       </w:r>
     </w:p>
     <w:p>
@@ -6309,45 +6618,197 @@
         <w:rPr>
           <w:rtl w:val="0"/>
         </w:rPr>
-        <w:t>The Concept of a Bounding Box</w:t>
-      </w:r>
-    </w:p>
-    <w:p>
-      <w:pPr>
-        <w:pStyle w:val="Body 2"/>
+        <w:t>The Concept of Graph, Vertex and Edge</w:t>
+      </w:r>
+    </w:p>
+    <w:p>
+      <w:pPr>
+        <w:pStyle w:val="Body 2"/>
+        <w:numPr>
+          <w:ilvl w:val="2"/>
+          <w:numId w:val="11"/>
+        </w:numPr>
         <w:spacing w:line="288" w:lineRule="auto"/>
-      </w:pPr>
-      <w:r>
-        <w:rPr>
-          <w:rtl w:val="0"/>
-        </w:rPr>
-        <w:tab/>
-        <w:t>In Ellie Programming Lang, the concept of a bounding box implies that; if a shape does not have a size, than it should be drawn inside the box which bounds it. In our case, this is the application window. If the shape does not have a specified Size, then it will be drawn to fit the bounding box (See section 4.A for concept of optional parameters).</w:t>
-      </w:r>
+        <w:rPr>
+          <w:sz w:val="28"/>
+          <w:szCs w:val="28"/>
+        </w:rPr>
+      </w:pPr>
+      <w:r>
+        <w:rPr>
+          <w:sz w:val="28"/>
+          <w:szCs w:val="28"/>
+          <w:rtl w:val="0"/>
+        </w:rPr>
+        <w:t>Graph</w:t>
+      </w:r>
+    </w:p>
+    <w:p>
+      <w:pPr>
+        <w:pStyle w:val="Body 2"/>
+        <w:spacing w:line="288" w:lineRule="auto"/>
+        <w:rPr>
+          <w:rStyle w:val="Hyperlink.0"/>
+        </w:rPr>
+      </w:pPr>
+      <w:r>
+        <w:rPr>
+          <w:rtl w:val="0"/>
+        </w:rPr>
+        <w:tab/>
+        <w:tab/>
+        <w:t>I</w:t>
+      </w:r>
+      <w:r>
+        <w:rPr>
+          <w:rStyle w:val="None"/>
+          <w:rtl w:val="0"/>
+          <w:lang w:val="en-US"/>
+        </w:rPr>
+        <w:t>n this contex</w:t>
+      </w:r>
+      <w:r>
+        <w:rPr>
+          <w:rStyle w:val="None"/>
+          <w:rtl w:val="0"/>
+        </w:rPr>
+        <w:t>t a</w:t>
+      </w:r>
+      <w:r>
+        <w:rPr>
+          <w:rStyle w:val="None"/>
+          <w:rtl w:val="0"/>
+          <w:lang w:val="en-US"/>
+        </w:rPr>
+        <w:t xml:space="preserve"> graph is made up of </w:t>
+      </w:r>
+      <w:r>
+        <w:rPr>
+          <w:rStyle w:val="Hyperlink.0"/>
+        </w:rPr>
+        <w:fldChar w:fldCharType="begin" w:fldLock="0"/>
+      </w:r>
+      <w:r>
+        <w:rPr>
+          <w:rStyle w:val="Hyperlink.0"/>
+        </w:rPr>
+        <w:instrText xml:space="preserve"> HYPERLINK "https://en.wikipedia.org/wiki/Vertex_(graph_theory)"</w:instrText>
+      </w:r>
+      <w:r>
+        <w:rPr>
+          <w:rStyle w:val="Hyperlink.0"/>
+        </w:rPr>
+        <w:fldChar w:fldCharType="separate" w:fldLock="0"/>
+      </w:r>
+      <w:r>
+        <w:rPr>
+          <w:rStyle w:val="Hyperlink.0"/>
+          <w:rtl w:val="0"/>
+          <w:lang w:val="it-IT"/>
+        </w:rPr>
+        <w:t>vertices</w:t>
+      </w:r>
+      <w:r>
+        <w:rPr/>
+        <w:fldChar w:fldCharType="end" w:fldLock="0"/>
+      </w:r>
+      <w:r>
+        <w:rPr>
+          <w:rStyle w:val="Hyperlink.0"/>
+          <w:rtl w:val="0"/>
+          <w:lang w:val="en-US"/>
+        </w:rPr>
+        <w:t xml:space="preserve"> which are connected by edges. </w:t>
+      </w:r>
+      <w:r>
+        <w:rPr>
+          <w:rStyle w:val="Hyperlink.0"/>
+        </w:rPr>
+        <w:tab/>
+      </w:r>
+      <w:r>
+        <w:rPr>
+          <w:rStyle w:val="Hyperlink.0"/>
+          <w:rtl w:val="0"/>
+          <w:lang w:val="en-US"/>
+        </w:rPr>
+        <w:t xml:space="preserve">A graph may be </w:t>
+      </w:r>
+      <w:r>
+        <w:rPr>
+          <w:rStyle w:val="Hyperlink.0"/>
+          <w:rtl w:val="0"/>
+        </w:rPr>
+        <w:t>undirected, directed or contains both of them.</w:t>
+      </w:r>
+    </w:p>
+    <w:p>
+      <w:pPr>
+        <w:pStyle w:val="Body 2"/>
+        <w:spacing w:line="288" w:lineRule="auto"/>
+        <w:rPr>
+          <w:rStyle w:val="Hyperlink.0"/>
+        </w:rPr>
+      </w:pPr>
+      <w:r>
+        <w:rPr>
+          <w:rStyle w:val="Hyperlink.0"/>
+          <w:rtl w:val="0"/>
+        </w:rPr>
+        <w:tab/>
+        <w:t>Simple add operation to a graph is the following:</w:t>
+      </w:r>
+    </w:p>
+    <w:p>
+      <w:pPr>
+        <w:pStyle w:val="Body 2"/>
+        <w:spacing w:line="288" w:lineRule="auto"/>
+      </w:pPr>
     </w:p>
     <w:p>
       <w:pPr>
         <w:pStyle w:val="Body 2"/>
         <w:bidi w:val="0"/>
       </w:pPr>
+      <w:r>
+        <w:tab/>
+      </w:r>
+      <w:r>
+        <w:rPr>
+          <w:rStyle w:val="None"/>
+          <w:rFonts w:ascii="Menlo" w:hAnsi="Menlo"/>
+          <w:rtl w:val="0"/>
+          <w:lang w:val="en-US"/>
+        </w:rPr>
+        <w:t>students.add(student1)</w:t>
+      </w:r>
     </w:p>
     <w:p>
       <w:pPr>
         <w:pStyle w:val="Body 2"/>
         <w:bidi w:val="0"/>
       </w:pPr>
+      <w:r>
+        <w:tab/>
+      </w:r>
     </w:p>
     <w:p>
       <w:pPr>
         <w:pStyle w:val="Body 2"/>
         <w:bidi w:val="0"/>
       </w:pPr>
-    </w:p>
-    <w:p>
-      <w:pPr>
-        <w:pStyle w:val="Body 2"/>
-        <w:bidi w:val="0"/>
-      </w:pPr>
+      <w:r>
+        <w:rPr>
+          <w:rtl w:val="0"/>
+        </w:rPr>
+        <w:tab/>
+        <w:tab/>
+        <w:t xml:space="preserve">When this add function is called, the memory location of the vertex is copied </w:t>
+        <w:tab/>
+        <w:t xml:space="preserve">into Graph so that after the insertion, every operation on the vertex will also affect </w:t>
+        <w:tab/>
+        <w:t>the vertex in the Graph.</w:t>
+      </w:r>
     </w:p>
     <w:p>
       <w:pPr>
@@ -7659,7 +8120,7 @@
         <w:pStyle w:val="Heading 2"/>
         <w:numPr>
           <w:ilvl w:val="0"/>
-          <w:numId w:val="11"/>
+          <w:numId w:val="12"/>
         </w:numPr>
         <w:bidi w:val="0"/>
       </w:pPr>
@@ -9530,7 +9991,7 @@
         <w:szCs w:val="20"/>
         <w:rtl w:val="0"/>
       </w:rPr>
-      <w:t>Ellie programming language</w:t>
+      <w:t>HARIKA programming language</w:t>
     </w:r>
     <w:r>
       <w:rPr>
@@ -11173,6 +11634,288 @@
     </w:lvlOverride>
   </w:num>
   <w:num w:numId="11">
+    <w:abstractNumId w:val="4"/>
+    <w:lvlOverride w:ilvl="0">
+      <w:lvl w:ilvl="0">
+        <w:start w:val="1"/>
+        <w:numFmt w:val="bullet"/>
+        <w:suff w:val="tab"/>
+        <w:lvlText w:val="•"/>
+        <w:lvlJc w:val="left"/>
+        <w:pPr>
+          <w:ind w:left="277" w:hanging="277"/>
+        </w:pPr>
+        <w:rPr>
+          <w:rFonts w:hAnsi="Arial Unicode MS"/>
+          <w:caps w:val="0"/>
+          <w:smallCaps w:val="0"/>
+          <w:strike w:val="0"/>
+          <w:dstrike w:val="0"/>
+          <w:outline w:val="0"/>
+          <w:emboss w:val="0"/>
+          <w:imprint w:val="0"/>
+          <w:color w:val="008cb4"/>
+          <w:spacing w:val="0"/>
+          <w:w w:val="100"/>
+          <w:kern w:val="0"/>
+          <w:position w:val="-2"/>
+          <w:sz w:val="21"/>
+          <w:szCs w:val="21"/>
+          <w:highlight w:val="none"/>
+          <w:vertAlign w:val="baseline"/>
+        </w:rPr>
+      </w:lvl>
+    </w:lvlOverride>
+    <w:lvlOverride w:ilvl="1">
+      <w:lvl w:ilvl="1">
+        <w:start w:val="1"/>
+        <w:numFmt w:val="bullet"/>
+        <w:suff w:val="tab"/>
+        <w:lvlText w:val="•"/>
+        <w:lvlJc w:val="left"/>
+        <w:pPr>
+          <w:ind w:left="520" w:hanging="280"/>
+        </w:pPr>
+        <w:rPr>
+          <w:rFonts w:hAnsi="Arial Unicode MS"/>
+          <w:caps w:val="0"/>
+          <w:smallCaps w:val="0"/>
+          <w:strike w:val="0"/>
+          <w:dstrike w:val="0"/>
+          <w:outline w:val="0"/>
+          <w:emboss w:val="0"/>
+          <w:imprint w:val="0"/>
+          <w:color w:val="008cb4"/>
+          <w:spacing w:val="0"/>
+          <w:w w:val="100"/>
+          <w:kern w:val="0"/>
+          <w:position w:val="-2"/>
+          <w:sz w:val="21"/>
+          <w:szCs w:val="21"/>
+          <w:highlight w:val="none"/>
+          <w:vertAlign w:val="baseline"/>
+        </w:rPr>
+      </w:lvl>
+    </w:lvlOverride>
+    <w:lvlOverride w:ilvl="2">
+      <w:lvl w:ilvl="2">
+        <w:start w:val="1"/>
+        <w:numFmt w:val="bullet"/>
+        <w:suff w:val="tab"/>
+        <w:lvlText w:val="•"/>
+        <w:lvlJc w:val="left"/>
+        <w:pPr>
+          <w:ind w:left="720" w:hanging="240"/>
+        </w:pPr>
+        <w:rPr>
+          <w:rFonts w:hAnsi="Arial Unicode MS"/>
+          <w:caps w:val="0"/>
+          <w:smallCaps w:val="0"/>
+          <w:strike w:val="0"/>
+          <w:dstrike w:val="0"/>
+          <w:outline w:val="0"/>
+          <w:emboss w:val="0"/>
+          <w:imprint w:val="0"/>
+          <w:color w:val="000000"/>
+          <w:spacing w:val="0"/>
+          <w:w w:val="100"/>
+          <w:kern w:val="0"/>
+          <w:position w:val="-2"/>
+          <w:sz w:val="21"/>
+          <w:szCs w:val="21"/>
+          <w:highlight w:val="none"/>
+          <w:vertAlign w:val="baseline"/>
+        </w:rPr>
+      </w:lvl>
+    </w:lvlOverride>
+    <w:lvlOverride w:ilvl="3">
+      <w:lvl w:ilvl="3">
+        <w:start w:val="1"/>
+        <w:numFmt w:val="bullet"/>
+        <w:suff w:val="tab"/>
+        <w:lvlText w:val="•"/>
+        <w:lvlJc w:val="left"/>
+        <w:pPr>
+          <w:ind w:left="1000" w:hanging="280"/>
+        </w:pPr>
+        <w:rPr>
+          <w:rFonts w:hAnsi="Arial Unicode MS"/>
+          <w:caps w:val="0"/>
+          <w:smallCaps w:val="0"/>
+          <w:strike w:val="0"/>
+          <w:dstrike w:val="0"/>
+          <w:outline w:val="0"/>
+          <w:emboss w:val="0"/>
+          <w:imprint w:val="0"/>
+          <w:color w:val="000000"/>
+          <w:spacing w:val="0"/>
+          <w:w w:val="100"/>
+          <w:kern w:val="0"/>
+          <w:position w:val="-2"/>
+          <w:sz w:val="21"/>
+          <w:szCs w:val="21"/>
+          <w:highlight w:val="none"/>
+          <w:vertAlign w:val="baseline"/>
+        </w:rPr>
+      </w:lvl>
+    </w:lvlOverride>
+    <w:lvlOverride w:ilvl="4">
+      <w:lvl w:ilvl="4">
+        <w:start w:val="1"/>
+        <w:numFmt w:val="bullet"/>
+        <w:suff w:val="tab"/>
+        <w:lvlText w:val="•"/>
+        <w:lvlJc w:val="left"/>
+        <w:pPr>
+          <w:ind w:left="1240" w:hanging="280"/>
+        </w:pPr>
+        <w:rPr>
+          <w:rFonts w:hAnsi="Arial Unicode MS"/>
+          <w:caps w:val="0"/>
+          <w:smallCaps w:val="0"/>
+          <w:strike w:val="0"/>
+          <w:dstrike w:val="0"/>
+          <w:outline w:val="0"/>
+          <w:emboss w:val="0"/>
+          <w:imprint w:val="0"/>
+          <w:color w:val="000000"/>
+          <w:spacing w:val="0"/>
+          <w:w w:val="100"/>
+          <w:kern w:val="0"/>
+          <w:position w:val="-2"/>
+          <w:sz w:val="21"/>
+          <w:szCs w:val="21"/>
+          <w:highlight w:val="none"/>
+          <w:vertAlign w:val="baseline"/>
+        </w:rPr>
+      </w:lvl>
+    </w:lvlOverride>
+    <w:lvlOverride w:ilvl="5">
+      <w:lvl w:ilvl="5">
+        <w:start w:val="1"/>
+        <w:numFmt w:val="bullet"/>
+        <w:suff w:val="tab"/>
+        <w:lvlText w:val="•"/>
+        <w:lvlJc w:val="left"/>
+        <w:pPr>
+          <w:ind w:left="1480" w:hanging="280"/>
+        </w:pPr>
+        <w:rPr>
+          <w:rFonts w:hAnsi="Arial Unicode MS"/>
+          <w:caps w:val="0"/>
+          <w:smallCaps w:val="0"/>
+          <w:strike w:val="0"/>
+          <w:dstrike w:val="0"/>
+          <w:outline w:val="0"/>
+          <w:emboss w:val="0"/>
+          <w:imprint w:val="0"/>
+          <w:color w:val="000000"/>
+          <w:spacing w:val="0"/>
+          <w:w w:val="100"/>
+          <w:kern w:val="0"/>
+          <w:position w:val="-2"/>
+          <w:sz w:val="21"/>
+          <w:szCs w:val="21"/>
+          <w:highlight w:val="none"/>
+          <w:vertAlign w:val="baseline"/>
+        </w:rPr>
+      </w:lvl>
+    </w:lvlOverride>
+    <w:lvlOverride w:ilvl="6">
+      <w:lvl w:ilvl="6">
+        <w:start w:val="1"/>
+        <w:numFmt w:val="bullet"/>
+        <w:suff w:val="tab"/>
+        <w:lvlText w:val="•"/>
+        <w:lvlJc w:val="left"/>
+        <w:pPr>
+          <w:ind w:left="1720" w:hanging="280"/>
+        </w:pPr>
+        <w:rPr>
+          <w:rFonts w:hAnsi="Arial Unicode MS"/>
+          <w:caps w:val="0"/>
+          <w:smallCaps w:val="0"/>
+          <w:strike w:val="0"/>
+          <w:dstrike w:val="0"/>
+          <w:outline w:val="0"/>
+          <w:emboss w:val="0"/>
+          <w:imprint w:val="0"/>
+          <w:color w:val="000000"/>
+          <w:spacing w:val="0"/>
+          <w:w w:val="100"/>
+          <w:kern w:val="0"/>
+          <w:position w:val="-2"/>
+          <w:sz w:val="21"/>
+          <w:szCs w:val="21"/>
+          <w:highlight w:val="none"/>
+          <w:vertAlign w:val="baseline"/>
+        </w:rPr>
+      </w:lvl>
+    </w:lvlOverride>
+    <w:lvlOverride w:ilvl="7">
+      <w:lvl w:ilvl="7">
+        <w:start w:val="1"/>
+        <w:numFmt w:val="bullet"/>
+        <w:suff w:val="tab"/>
+        <w:lvlText w:val="•"/>
+        <w:lvlJc w:val="left"/>
+        <w:pPr>
+          <w:ind w:left="1960" w:hanging="280"/>
+        </w:pPr>
+        <w:rPr>
+          <w:rFonts w:hAnsi="Arial Unicode MS"/>
+          <w:caps w:val="0"/>
+          <w:smallCaps w:val="0"/>
+          <w:strike w:val="0"/>
+          <w:dstrike w:val="0"/>
+          <w:outline w:val="0"/>
+          <w:emboss w:val="0"/>
+          <w:imprint w:val="0"/>
+          <w:color w:val="000000"/>
+          <w:spacing w:val="0"/>
+          <w:w w:val="100"/>
+          <w:kern w:val="0"/>
+          <w:position w:val="-2"/>
+          <w:sz w:val="21"/>
+          <w:szCs w:val="21"/>
+          <w:highlight w:val="none"/>
+          <w:vertAlign w:val="baseline"/>
+        </w:rPr>
+      </w:lvl>
+    </w:lvlOverride>
+    <w:lvlOverride w:ilvl="8">
+      <w:lvl w:ilvl="8">
+        <w:start w:val="1"/>
+        <w:numFmt w:val="bullet"/>
+        <w:suff w:val="tab"/>
+        <w:lvlText w:val="•"/>
+        <w:lvlJc w:val="left"/>
+        <w:pPr>
+          <w:ind w:left="2200" w:hanging="280"/>
+        </w:pPr>
+        <w:rPr>
+          <w:rFonts w:hAnsi="Arial Unicode MS"/>
+          <w:caps w:val="0"/>
+          <w:smallCaps w:val="0"/>
+          <w:strike w:val="0"/>
+          <w:dstrike w:val="0"/>
+          <w:outline w:val="0"/>
+          <w:emboss w:val="0"/>
+          <w:imprint w:val="0"/>
+          <w:color w:val="000000"/>
+          <w:spacing w:val="0"/>
+          <w:w w:val="100"/>
+          <w:kern w:val="0"/>
+          <w:position w:val="-2"/>
+          <w:sz w:val="21"/>
+          <w:szCs w:val="21"/>
+          <w:highlight w:val="none"/>
+          <w:vertAlign w:val="baseline"/>
+        </w:rPr>
+      </w:lvl>
+    </w:lvlOverride>
+  </w:num>
+  <w:num w:numId="12">
     <w:abstractNumId w:val="2"/>
     <w:lvlOverride w:ilvl="0">
       <w:startOverride w:val="1"/>
@@ -11648,6 +12391,12 @@
         <w:numId w:val="6"/>
       </w:numPr>
     </w:pPr>
+  </w:style>
+  <w:style w:type="character" w:styleId="Hyperlink.0">
+    <w:name w:val="Hyperlink.0"/>
+    <w:basedOn w:val="None"/>
+    <w:next w:val="Hyperlink.0"/>
+    <w:rPr/>
   </w:style>
 </w:styles>
 </file>
